--- a/lab3/实验报告.docx
+++ b/lab3/实验报告.docx
@@ -41,11 +41,6 @@
       </w:r>
     </w:p>
     <w:p>
-      <w:pPr>
-        <w:rPr>
-          <w:rFonts w:hint="eastAsia"/>
-        </w:rPr>
-      </w:pPr>
       <w:r>
         <w:rPr>
           <w:rFonts w:hint="eastAsia"/>
@@ -78,21 +73,7 @@
         <w:rPr>
           <w:rFonts w:hint="eastAsia"/>
         </w:rPr>
-        <w:t>整个分析过程被分成了3个</w:t>
-      </w:r>
-      <w:proofErr w:type="spellStart"/>
-      <w:r>
-        <w:rPr>
-          <w:rFonts w:hint="eastAsia"/>
-        </w:rPr>
-        <w:t>mapReduce</w:t>
-      </w:r>
-      <w:proofErr w:type="spellEnd"/>
-      <w:r>
-        <w:rPr>
-          <w:rFonts w:hint="eastAsia"/>
-        </w:rPr>
-        <w:t>任务。</w:t>
+        <w:t>整个分析过程被分成了3个mapReduce任务。</w:t>
       </w:r>
     </w:p>
     <w:p>
@@ -103,21 +84,7 @@
         <w:rPr>
           <w:rFonts w:hint="eastAsia"/>
         </w:rPr>
-        <w:t>第一个MapReduce负责将输入的有向图转为无向图。具体到题目要求中，需要有向图中节点a和b分别有指向各自的</w:t>
-      </w:r>
-      <w:proofErr w:type="gramStart"/>
-      <w:r>
-        <w:rPr>
-          <w:rFonts w:hint="eastAsia"/>
-        </w:rPr>
-        <w:t>边才能</w:t>
-      </w:r>
-      <w:proofErr w:type="gramEnd"/>
-      <w:r>
-        <w:rPr>
-          <w:rFonts w:hint="eastAsia"/>
-        </w:rPr>
-        <w:t>认定为一个无向图边；</w:t>
+        <w:t>第一个MapReduce负责将输入的有向图转为无向图。具体到题目要求中，需要有向图中节点a和b分别有指向各自的边才能认定为一个无向图边；</w:t>
       </w:r>
     </w:p>
     <w:p>
@@ -128,55 +95,12 @@
         <w:rPr>
           <w:rFonts w:hint="eastAsia"/>
         </w:rPr>
-        <w:t>第二个</w:t>
-      </w:r>
-      <w:r>
-        <w:rPr>
-          <w:rFonts w:hint="eastAsia"/>
-        </w:rPr>
-        <w:t>MapReduce</w:t>
-      </w:r>
-      <w:r>
-        <w:rPr>
-          <w:rFonts w:hint="eastAsia"/>
-        </w:rPr>
-        <w:t>负责列出需要查询的边。为了避免重复，规定检测出的三角形的三个顶点</w:t>
-      </w:r>
-      <w:proofErr w:type="spellStart"/>
-      <w:r>
-        <w:rPr>
-          <w:rFonts w:hint="eastAsia"/>
-        </w:rPr>
-        <w:t>abc</w:t>
-      </w:r>
-      <w:proofErr w:type="spellEnd"/>
-      <w:r>
-        <w:rPr>
-          <w:rFonts w:hint="eastAsia"/>
-        </w:rPr>
-        <w:t>满足a&lt;b&lt;c。例如存在边ab和ac(序号满足a&lt;b&lt;c)，那么就输出一条待检测的边</w:t>
-      </w:r>
-      <w:proofErr w:type="spellStart"/>
-      <w:r>
-        <w:rPr>
-          <w:rFonts w:hint="eastAsia"/>
-        </w:rPr>
-        <w:t>bc</w:t>
-      </w:r>
-      <w:proofErr w:type="spellEnd"/>
-      <w:r>
-        <w:rPr>
-          <w:rFonts w:hint="eastAsia"/>
-        </w:rPr>
-        <w:t>；</w:t>
+        <w:t>第二个MapReduce负责列出需要查询的边。为了避免重复，规定检测出的三角形的三个顶点abc满足a&lt;b&lt;c。例如存在边ab和ac(序号满足a&lt;b&lt;c)，那么就输出一条待检测的边bc；</w:t>
       </w:r>
     </w:p>
     <w:p>
       <w:pPr>
         <w:spacing w:after="120"/>
-        <w:rPr>
-          <w:rFonts w:hint="eastAsia"/>
-        </w:rPr>
       </w:pPr>
       <w:r>
         <w:rPr>
@@ -210,9 +134,6 @@
     <w:p>
       <w:pPr>
         <w:spacing w:after="120"/>
-        <w:rPr>
-          <w:rFonts w:hint="eastAsia"/>
-        </w:rPr>
       </w:pPr>
       <w:r>
         <w:t>R</w:t>
@@ -341,31 +262,7 @@
           <w:szCs w:val="20"/>
           <w14:ligatures w14:val="none"/>
         </w:rPr>
-        <w:t>(</w:t>
-      </w:r>
-      <w:proofErr w:type="spellStart"/>
-      <w:r>
-        <w:rPr>
-          <w:rFonts w:ascii="Courier New" w:eastAsia="宋体" w:hAnsi="Courier New" w:cs="宋体"/>
-          <w:color w:val="BCBEC4"/>
-          <w:kern w:val="0"/>
-          <w:sz w:val="20"/>
-          <w:szCs w:val="20"/>
-          <w14:ligatures w14:val="none"/>
-        </w:rPr>
-        <w:t>LongWritable</w:t>
-      </w:r>
-      <w:proofErr w:type="spellEnd"/>
-      <w:r>
-        <w:rPr>
-          <w:rFonts w:ascii="Courier New" w:eastAsia="宋体" w:hAnsi="Courier New" w:cs="宋体"/>
-          <w:color w:val="BCBEC4"/>
-          <w:kern w:val="0"/>
-          <w:sz w:val="20"/>
-          <w:szCs w:val="20"/>
-          <w14:ligatures w14:val="none"/>
-        </w:rPr>
-        <w:t xml:space="preserve"> key, Text value, Context context) </w:t>
+        <w:t xml:space="preserve">(LongWritable key, Text value, Context context) </w:t>
       </w:r>
       <w:r>
         <w:rPr>
@@ -378,113 +275,28 @@
         </w:rPr>
         <w:t xml:space="preserve">throws </w:t>
       </w:r>
-      <w:proofErr w:type="spellStart"/>
-      <w:r>
-        <w:rPr>
-          <w:rFonts w:ascii="Courier New" w:eastAsia="宋体" w:hAnsi="Courier New" w:cs="宋体"/>
-          <w:color w:val="BCBEC4"/>
-          <w:kern w:val="0"/>
-          <w:sz w:val="20"/>
-          <w:szCs w:val="20"/>
-          <w14:ligatures w14:val="none"/>
-        </w:rPr>
-        <w:t>IOException</w:t>
-      </w:r>
-      <w:proofErr w:type="spellEnd"/>
-      <w:r>
-        <w:rPr>
-          <w:rFonts w:ascii="Courier New" w:eastAsia="宋体" w:hAnsi="Courier New" w:cs="宋体"/>
-          <w:color w:val="BCBEC4"/>
-          <w:kern w:val="0"/>
-          <w:sz w:val="20"/>
-          <w:szCs w:val="20"/>
-          <w14:ligatures w14:val="none"/>
-        </w:rPr>
-        <w:t xml:space="preserve">, </w:t>
-      </w:r>
-      <w:proofErr w:type="spellStart"/>
-      <w:r>
-        <w:rPr>
-          <w:rFonts w:ascii="Courier New" w:eastAsia="宋体" w:hAnsi="Courier New" w:cs="宋体"/>
-          <w:color w:val="BCBEC4"/>
-          <w:kern w:val="0"/>
-          <w:sz w:val="20"/>
-          <w:szCs w:val="20"/>
-          <w14:ligatures w14:val="none"/>
-        </w:rPr>
-        <w:t>InterruptedException</w:t>
-      </w:r>
-      <w:proofErr w:type="spellEnd"/>
-      <w:r>
-        <w:rPr>
-          <w:rFonts w:ascii="Courier New" w:eastAsia="宋体" w:hAnsi="Courier New" w:cs="宋体"/>
-          <w:color w:val="BCBEC4"/>
-          <w:kern w:val="0"/>
-          <w:sz w:val="20"/>
-          <w:szCs w:val="20"/>
-          <w14:ligatures w14:val="none"/>
-        </w:rPr>
-        <w:t xml:space="preserve"> {</w:t>
-      </w:r>
-      <w:r>
-        <w:rPr>
-          <w:rFonts w:ascii="Courier New" w:eastAsia="宋体" w:hAnsi="Courier New" w:cs="宋体"/>
-          <w:color w:val="BCBEC4"/>
-          <w:kern w:val="0"/>
-          <w:sz w:val="20"/>
-          <w:szCs w:val="20"/>
-          <w14:ligatures w14:val="none"/>
-        </w:rPr>
-        <w:br/>
-        <w:t xml:space="preserve">    </w:t>
-      </w:r>
-      <w:proofErr w:type="spellStart"/>
-      <w:r>
-        <w:rPr>
-          <w:rFonts w:ascii="Courier New" w:eastAsia="宋体" w:hAnsi="Courier New" w:cs="宋体"/>
-          <w:color w:val="BCBEC4"/>
-          <w:kern w:val="0"/>
-          <w:sz w:val="20"/>
-          <w:szCs w:val="20"/>
-          <w14:ligatures w14:val="none"/>
-        </w:rPr>
-        <w:t>StringTokenizer</w:t>
-      </w:r>
-      <w:proofErr w:type="spellEnd"/>
-      <w:r>
-        <w:rPr>
-          <w:rFonts w:ascii="Courier New" w:eastAsia="宋体" w:hAnsi="Courier New" w:cs="宋体"/>
-          <w:color w:val="BCBEC4"/>
-          <w:kern w:val="0"/>
-          <w:sz w:val="20"/>
-          <w:szCs w:val="20"/>
-          <w14:ligatures w14:val="none"/>
-        </w:rPr>
-        <w:t xml:space="preserve"> </w:t>
-      </w:r>
-      <w:proofErr w:type="spellStart"/>
-      <w:r>
-        <w:rPr>
-          <w:rFonts w:ascii="Courier New" w:eastAsia="宋体" w:hAnsi="Courier New" w:cs="宋体"/>
-          <w:color w:val="BCBEC4"/>
-          <w:kern w:val="0"/>
-          <w:sz w:val="20"/>
-          <w:szCs w:val="20"/>
-          <w14:ligatures w14:val="none"/>
-        </w:rPr>
-        <w:t>itr</w:t>
-      </w:r>
-      <w:proofErr w:type="spellEnd"/>
-      <w:r>
-        <w:rPr>
-          <w:rFonts w:ascii="Courier New" w:eastAsia="宋体" w:hAnsi="Courier New" w:cs="宋体"/>
-          <w:color w:val="BCBEC4"/>
-          <w:kern w:val="0"/>
-          <w:sz w:val="20"/>
-          <w:szCs w:val="20"/>
-          <w14:ligatures w14:val="none"/>
-        </w:rPr>
-        <w:t xml:space="preserve"> = </w:t>
+      <w:r>
+        <w:rPr>
+          <w:rFonts w:ascii="Courier New" w:eastAsia="宋体" w:hAnsi="Courier New" w:cs="宋体"/>
+          <w:color w:val="BCBEC4"/>
+          <w:kern w:val="0"/>
+          <w:sz w:val="20"/>
+          <w:szCs w:val="20"/>
+          <w14:ligatures w14:val="none"/>
+        </w:rPr>
+        <w:t>IOException, InterruptedException {</w:t>
+      </w:r>
+      <w:r>
+        <w:rPr>
+          <w:rFonts w:ascii="Courier New" w:eastAsia="宋体" w:hAnsi="Courier New" w:cs="宋体"/>
+          <w:color w:val="BCBEC4"/>
+          <w:kern w:val="0"/>
+          <w:sz w:val="20"/>
+          <w:szCs w:val="20"/>
+          <w14:ligatures w14:val="none"/>
+        </w:rPr>
+        <w:br/>
+        <w:t xml:space="preserve">    StringTokenizer itr = </w:t>
       </w:r>
       <w:r>
         <w:rPr>
@@ -497,125 +309,40 @@
         </w:rPr>
         <w:t xml:space="preserve">new </w:t>
       </w:r>
-      <w:proofErr w:type="spellStart"/>
-      <w:r>
-        <w:rPr>
-          <w:rFonts w:ascii="Courier New" w:eastAsia="宋体" w:hAnsi="Courier New" w:cs="宋体"/>
-          <w:color w:val="BCBEC4"/>
-          <w:kern w:val="0"/>
-          <w:sz w:val="20"/>
-          <w:szCs w:val="20"/>
-          <w14:ligatures w14:val="none"/>
-        </w:rPr>
-        <w:t>StringTokenizer</w:t>
-      </w:r>
-      <w:proofErr w:type="spellEnd"/>
-      <w:r>
-        <w:rPr>
-          <w:rFonts w:ascii="Courier New" w:eastAsia="宋体" w:hAnsi="Courier New" w:cs="宋体"/>
-          <w:color w:val="BCBEC4"/>
-          <w:kern w:val="0"/>
-          <w:sz w:val="20"/>
-          <w:szCs w:val="20"/>
-          <w14:ligatures w14:val="none"/>
-        </w:rPr>
-        <w:t>(</w:t>
-      </w:r>
-      <w:proofErr w:type="spellStart"/>
-      <w:r>
-        <w:rPr>
-          <w:rFonts w:ascii="Courier New" w:eastAsia="宋体" w:hAnsi="Courier New" w:cs="宋体"/>
-          <w:color w:val="BCBEC4"/>
-          <w:kern w:val="0"/>
-          <w:sz w:val="20"/>
-          <w:szCs w:val="20"/>
-          <w14:ligatures w14:val="none"/>
-        </w:rPr>
-        <w:t>value.toString</w:t>
-      </w:r>
-      <w:proofErr w:type="spellEnd"/>
-      <w:r>
-        <w:rPr>
-          <w:rFonts w:ascii="Courier New" w:eastAsia="宋体" w:hAnsi="Courier New" w:cs="宋体"/>
-          <w:color w:val="BCBEC4"/>
-          <w:kern w:val="0"/>
-          <w:sz w:val="20"/>
-          <w:szCs w:val="20"/>
-          <w14:ligatures w14:val="none"/>
-        </w:rPr>
-        <w:t>());</w:t>
-      </w:r>
-      <w:r>
-        <w:rPr>
-          <w:rFonts w:ascii="Courier New" w:eastAsia="宋体" w:hAnsi="Courier New" w:cs="宋体"/>
-          <w:color w:val="BCBEC4"/>
-          <w:kern w:val="0"/>
-          <w:sz w:val="20"/>
-          <w:szCs w:val="20"/>
-          <w14:ligatures w14:val="none"/>
-        </w:rPr>
-        <w:br/>
-        <w:t xml:space="preserve">    String a = </w:t>
-      </w:r>
-      <w:proofErr w:type="spellStart"/>
-      <w:r>
-        <w:rPr>
-          <w:rFonts w:ascii="Courier New" w:eastAsia="宋体" w:hAnsi="Courier New" w:cs="宋体"/>
-          <w:color w:val="BCBEC4"/>
-          <w:kern w:val="0"/>
-          <w:sz w:val="20"/>
-          <w:szCs w:val="20"/>
-          <w14:ligatures w14:val="none"/>
-        </w:rPr>
-        <w:t>itr.nextToken</w:t>
-      </w:r>
-      <w:proofErr w:type="spellEnd"/>
-      <w:r>
-        <w:rPr>
-          <w:rFonts w:ascii="Courier New" w:eastAsia="宋体" w:hAnsi="Courier New" w:cs="宋体"/>
-          <w:color w:val="BCBEC4"/>
-          <w:kern w:val="0"/>
-          <w:sz w:val="20"/>
-          <w:szCs w:val="20"/>
-          <w14:ligatures w14:val="none"/>
-        </w:rPr>
-        <w:t>();</w:t>
-      </w:r>
-      <w:r>
-        <w:rPr>
-          <w:rFonts w:ascii="Courier New" w:eastAsia="宋体" w:hAnsi="Courier New" w:cs="宋体"/>
-          <w:color w:val="BCBEC4"/>
-          <w:kern w:val="0"/>
-          <w:sz w:val="20"/>
-          <w:szCs w:val="20"/>
-          <w14:ligatures w14:val="none"/>
-        </w:rPr>
-        <w:br/>
-        <w:t xml:space="preserve">    String b = </w:t>
-      </w:r>
-      <w:proofErr w:type="spellStart"/>
-      <w:r>
-        <w:rPr>
-          <w:rFonts w:ascii="Courier New" w:eastAsia="宋体" w:hAnsi="Courier New" w:cs="宋体"/>
-          <w:color w:val="BCBEC4"/>
-          <w:kern w:val="0"/>
-          <w:sz w:val="20"/>
-          <w:szCs w:val="20"/>
-          <w14:ligatures w14:val="none"/>
-        </w:rPr>
-        <w:t>itr.nextToken</w:t>
-      </w:r>
-      <w:proofErr w:type="spellEnd"/>
-      <w:r>
-        <w:rPr>
-          <w:rFonts w:ascii="Courier New" w:eastAsia="宋体" w:hAnsi="Courier New" w:cs="宋体"/>
-          <w:color w:val="BCBEC4"/>
-          <w:kern w:val="0"/>
-          <w:sz w:val="20"/>
-          <w:szCs w:val="20"/>
-          <w14:ligatures w14:val="none"/>
-        </w:rPr>
-        <w:t>();</w:t>
+      <w:r>
+        <w:rPr>
+          <w:rFonts w:ascii="Courier New" w:eastAsia="宋体" w:hAnsi="Courier New" w:cs="宋体"/>
+          <w:color w:val="BCBEC4"/>
+          <w:kern w:val="0"/>
+          <w:sz w:val="20"/>
+          <w:szCs w:val="20"/>
+          <w14:ligatures w14:val="none"/>
+        </w:rPr>
+        <w:t>StringTokenizer(value.toString());</w:t>
+      </w:r>
+      <w:r>
+        <w:rPr>
+          <w:rFonts w:ascii="Courier New" w:eastAsia="宋体" w:hAnsi="Courier New" w:cs="宋体"/>
+          <w:color w:val="BCBEC4"/>
+          <w:kern w:val="0"/>
+          <w:sz w:val="20"/>
+          <w:szCs w:val="20"/>
+          <w14:ligatures w14:val="none"/>
+        </w:rPr>
+        <w:br/>
+        <w:t xml:space="preserve">    String a = itr.nextToken();</w:t>
+      </w:r>
+      <w:r>
+        <w:rPr>
+          <w:rFonts w:ascii="Courier New" w:eastAsia="宋体" w:hAnsi="Courier New" w:cs="宋体"/>
+          <w:color w:val="BCBEC4"/>
+          <w:kern w:val="0"/>
+          <w:sz w:val="20"/>
+          <w:szCs w:val="20"/>
+          <w14:ligatures w14:val="none"/>
+        </w:rPr>
+        <w:br/>
+        <w:t xml:space="preserve">    String b = itr.nextToken();</w:t>
       </w:r>
       <w:r>
         <w:rPr>
@@ -841,53 +568,16 @@
         </w:rPr>
         <w:t xml:space="preserve">if </w:t>
       </w:r>
-      <w:proofErr w:type="gramStart"/>
-      <w:r>
-        <w:rPr>
-          <w:rFonts w:ascii="Courier New" w:eastAsia="宋体" w:hAnsi="Courier New" w:cs="宋体"/>
-          <w:color w:val="BCBEC4"/>
-          <w:kern w:val="0"/>
-          <w:sz w:val="20"/>
-          <w:szCs w:val="20"/>
-          <w14:ligatures w14:val="none"/>
-        </w:rPr>
-        <w:t>(!</w:t>
-      </w:r>
-      <w:proofErr w:type="spellStart"/>
-      <w:r>
-        <w:rPr>
-          <w:rFonts w:ascii="Courier New" w:eastAsia="宋体" w:hAnsi="Courier New" w:cs="宋体"/>
-          <w:color w:val="BCBEC4"/>
-          <w:kern w:val="0"/>
-          <w:sz w:val="20"/>
-          <w:szCs w:val="20"/>
-          <w14:ligatures w14:val="none"/>
-        </w:rPr>
-        <w:t>a</w:t>
-      </w:r>
-      <w:proofErr w:type="gramEnd"/>
-      <w:r>
-        <w:rPr>
-          <w:rFonts w:ascii="Courier New" w:eastAsia="宋体" w:hAnsi="Courier New" w:cs="宋体"/>
-          <w:color w:val="BCBEC4"/>
-          <w:kern w:val="0"/>
-          <w:sz w:val="20"/>
-          <w:szCs w:val="20"/>
-          <w14:ligatures w14:val="none"/>
-        </w:rPr>
-        <w:t>.equals</w:t>
-      </w:r>
-      <w:proofErr w:type="spellEnd"/>
-      <w:r>
-        <w:rPr>
-          <w:rFonts w:ascii="Courier New" w:eastAsia="宋体" w:hAnsi="Courier New" w:cs="宋体"/>
-          <w:color w:val="BCBEC4"/>
-          <w:kern w:val="0"/>
-          <w:sz w:val="20"/>
-          <w:szCs w:val="20"/>
-          <w14:ligatures w14:val="none"/>
-        </w:rPr>
-        <w:t>(b)) {</w:t>
+      <w:r>
+        <w:rPr>
+          <w:rFonts w:ascii="Courier New" w:eastAsia="宋体" w:hAnsi="Courier New" w:cs="宋体"/>
+          <w:color w:val="BCBEC4"/>
+          <w:kern w:val="0"/>
+          <w:sz w:val="20"/>
+          <w:szCs w:val="20"/>
+          <w14:ligatures w14:val="none"/>
+        </w:rPr>
+        <w:t>(!a.equals(b)) {</w:t>
       </w:r>
       <w:r>
         <w:rPr>
@@ -921,31 +611,7 @@
           <w:szCs w:val="20"/>
           <w14:ligatures w14:val="none"/>
         </w:rPr>
-        <w:t>(</w:t>
-      </w:r>
-      <w:proofErr w:type="spellStart"/>
-      <w:r>
-        <w:rPr>
-          <w:rFonts w:ascii="Courier New" w:eastAsia="宋体" w:hAnsi="Courier New" w:cs="宋体"/>
-          <w:color w:val="BCBEC4"/>
-          <w:kern w:val="0"/>
-          <w:sz w:val="20"/>
-          <w:szCs w:val="20"/>
-          <w14:ligatures w14:val="none"/>
-        </w:rPr>
-        <w:t>a.compareTo</w:t>
-      </w:r>
-      <w:proofErr w:type="spellEnd"/>
-      <w:r>
-        <w:rPr>
-          <w:rFonts w:ascii="Courier New" w:eastAsia="宋体" w:hAnsi="Courier New" w:cs="宋体"/>
-          <w:color w:val="BCBEC4"/>
-          <w:kern w:val="0"/>
-          <w:sz w:val="20"/>
-          <w:szCs w:val="20"/>
-          <w14:ligatures w14:val="none"/>
-        </w:rPr>
-        <w:t xml:space="preserve">(b) &gt; </w:t>
+        <w:t xml:space="preserve">(a.compareTo(b) &gt; </w:t>
       </w:r>
       <w:r>
         <w:rPr>
@@ -1013,31 +679,7 @@
           <w14:ligatures w14:val="none"/>
         </w:rPr>
         <w:br/>
-        <w:t xml:space="preserve">            String </w:t>
-      </w:r>
-      <w:proofErr w:type="spellStart"/>
-      <w:r>
-        <w:rPr>
-          <w:rFonts w:ascii="Courier New" w:eastAsia="宋体" w:hAnsi="Courier New" w:cs="宋体"/>
-          <w:color w:val="BCBEC4"/>
-          <w:kern w:val="0"/>
-          <w:sz w:val="20"/>
-          <w:szCs w:val="20"/>
-          <w14:ligatures w14:val="none"/>
-        </w:rPr>
-        <w:t>tmp</w:t>
-      </w:r>
-      <w:proofErr w:type="spellEnd"/>
-      <w:r>
-        <w:rPr>
-          <w:rFonts w:ascii="Courier New" w:eastAsia="宋体" w:hAnsi="Courier New" w:cs="宋体"/>
-          <w:color w:val="BCBEC4"/>
-          <w:kern w:val="0"/>
-          <w:sz w:val="20"/>
-          <w:szCs w:val="20"/>
-          <w14:ligatures w14:val="none"/>
-        </w:rPr>
-        <w:t xml:space="preserve"> = a;</w:t>
+        <w:t xml:space="preserve">            String tmp = a;</w:t>
       </w:r>
       <w:r>
         <w:rPr>
@@ -1061,31 +703,7 @@
           <w14:ligatures w14:val="none"/>
         </w:rPr>
         <w:br/>
-        <w:t xml:space="preserve">            b = </w:t>
-      </w:r>
-      <w:proofErr w:type="spellStart"/>
-      <w:r>
-        <w:rPr>
-          <w:rFonts w:ascii="Courier New" w:eastAsia="宋体" w:hAnsi="Courier New" w:cs="宋体"/>
-          <w:color w:val="BCBEC4"/>
-          <w:kern w:val="0"/>
-          <w:sz w:val="20"/>
-          <w:szCs w:val="20"/>
-          <w14:ligatures w14:val="none"/>
-        </w:rPr>
-        <w:t>tmp</w:t>
-      </w:r>
-      <w:proofErr w:type="spellEnd"/>
-      <w:r>
-        <w:rPr>
-          <w:rFonts w:ascii="Courier New" w:eastAsia="宋体" w:hAnsi="Courier New" w:cs="宋体"/>
-          <w:color w:val="BCBEC4"/>
-          <w:kern w:val="0"/>
-          <w:sz w:val="20"/>
-          <w:szCs w:val="20"/>
-          <w14:ligatures w14:val="none"/>
-        </w:rPr>
-        <w:t>;</w:t>
+        <w:t xml:space="preserve">            b = tmp;</w:t>
       </w:r>
       <w:r>
         <w:rPr>
@@ -1109,31 +727,7 @@
           <w14:ligatures w14:val="none"/>
         </w:rPr>
         <w:br/>
-        <w:t xml:space="preserve">        </w:t>
-      </w:r>
-      <w:proofErr w:type="spellStart"/>
-      <w:r>
-        <w:rPr>
-          <w:rFonts w:ascii="Courier New" w:eastAsia="宋体" w:hAnsi="Courier New" w:cs="宋体"/>
-          <w:color w:val="BCBEC4"/>
-          <w:kern w:val="0"/>
-          <w:sz w:val="20"/>
-          <w:szCs w:val="20"/>
-          <w14:ligatures w14:val="none"/>
-        </w:rPr>
-        <w:t>context.write</w:t>
-      </w:r>
-      <w:proofErr w:type="spellEnd"/>
-      <w:r>
-        <w:rPr>
-          <w:rFonts w:ascii="Courier New" w:eastAsia="宋体" w:hAnsi="Courier New" w:cs="宋体"/>
-          <w:color w:val="BCBEC4"/>
-          <w:kern w:val="0"/>
-          <w:sz w:val="20"/>
-          <w:szCs w:val="20"/>
-          <w14:ligatures w14:val="none"/>
-        </w:rPr>
-        <w:t>(</w:t>
+        <w:t xml:space="preserve">        context.write(</w:t>
       </w:r>
       <w:r>
         <w:rPr>
@@ -1273,9 +867,6 @@
     <w:p>
       <w:pPr>
         <w:spacing w:after="120"/>
-        <w:rPr>
-          <w:rFonts w:hint="eastAsia"/>
-        </w:rPr>
       </w:pPr>
       <w:r>
         <w:rPr>
@@ -1283,24 +874,18 @@
         </w:rPr>
         <w:t>另外，这边的reduce输出由于同时需要保留无向图的边的信息又要保留需要查询的边的信息，为了避免将两者弄混，定义key值为边(例如ab之间的边使用</w:t>
       </w:r>
-      <w:proofErr w:type="gramStart"/>
       <w:r>
         <w:t>”</w:t>
       </w:r>
-      <w:proofErr w:type="spellStart"/>
-      <w:proofErr w:type="gramEnd"/>
       <w:r>
         <w:rPr>
           <w:rFonts w:hint="eastAsia"/>
         </w:rPr>
         <w:t>a+b</w:t>
       </w:r>
-      <w:proofErr w:type="spellEnd"/>
-      <w:proofErr w:type="gramStart"/>
       <w:r>
         <w:t>”</w:t>
       </w:r>
-      <w:proofErr w:type="gramEnd"/>
       <w:r>
         <w:rPr>
           <w:rFonts w:hint="eastAsia"/>
@@ -1376,27 +961,7 @@
           <w:sz w:val="20"/>
           <w:szCs w:val="20"/>
         </w:rPr>
-        <w:t xml:space="preserve">(Text key, </w:t>
-      </w:r>
-      <w:proofErr w:type="spellStart"/>
-      <w:r>
-        <w:rPr>
-          <w:rFonts w:ascii="Courier New" w:hAnsi="Courier New" w:cs="Courier New"/>
-          <w:color w:val="BCBEC4"/>
-          <w:sz w:val="20"/>
-          <w:szCs w:val="20"/>
-        </w:rPr>
-        <w:t>Iterable</w:t>
-      </w:r>
-      <w:proofErr w:type="spellEnd"/>
-      <w:r>
-        <w:rPr>
-          <w:rFonts w:ascii="Courier New" w:hAnsi="Courier New" w:cs="Courier New"/>
-          <w:color w:val="BCBEC4"/>
-          <w:sz w:val="20"/>
-          <w:szCs w:val="20"/>
-        </w:rPr>
-        <w:t xml:space="preserve">&lt;Text&gt; values, Reducer&lt;Text, Text, Text, Text&gt;.Context context) </w:t>
+        <w:t xml:space="preserve">(Text key, Iterable&lt;Text&gt; values, Reducer&lt;Text, Text, Text, Text&gt;.Context context) </w:t>
       </w:r>
       <w:r>
         <w:rPr>
@@ -1407,45 +972,126 @@
         </w:rPr>
         <w:t xml:space="preserve">throws </w:t>
       </w:r>
-      <w:proofErr w:type="spellStart"/>
-      <w:r>
-        <w:rPr>
-          <w:rFonts w:ascii="Courier New" w:hAnsi="Courier New" w:cs="Courier New"/>
-          <w:color w:val="BCBEC4"/>
-          <w:sz w:val="20"/>
-          <w:szCs w:val="20"/>
-        </w:rPr>
-        <w:t>IOException</w:t>
-      </w:r>
-      <w:proofErr w:type="spellEnd"/>
-      <w:r>
-        <w:rPr>
-          <w:rFonts w:ascii="Courier New" w:hAnsi="Courier New" w:cs="Courier New"/>
-          <w:color w:val="BCBEC4"/>
-          <w:sz w:val="20"/>
-          <w:szCs w:val="20"/>
-        </w:rPr>
-        <w:t xml:space="preserve">, </w:t>
-      </w:r>
-      <w:proofErr w:type="spellStart"/>
-      <w:r>
-        <w:rPr>
-          <w:rFonts w:ascii="Courier New" w:hAnsi="Courier New" w:cs="Courier New"/>
-          <w:color w:val="BCBEC4"/>
-          <w:sz w:val="20"/>
-          <w:szCs w:val="20"/>
-        </w:rPr>
-        <w:t>InterruptedException</w:t>
-      </w:r>
-      <w:proofErr w:type="spellEnd"/>
-      <w:r>
-        <w:rPr>
-          <w:rFonts w:ascii="Courier New" w:hAnsi="Courier New" w:cs="Courier New"/>
-          <w:color w:val="BCBEC4"/>
-          <w:sz w:val="20"/>
-          <w:szCs w:val="20"/>
-        </w:rPr>
-        <w:t xml:space="preserve"> {</w:t>
+      <w:r>
+        <w:rPr>
+          <w:rFonts w:ascii="Courier New" w:hAnsi="Courier New" w:cs="Courier New"/>
+          <w:color w:val="BCBEC4"/>
+          <w:sz w:val="20"/>
+          <w:szCs w:val="20"/>
+        </w:rPr>
+        <w:t>IOException, InterruptedException {</w:t>
+      </w:r>
+      <w:r>
+        <w:rPr>
+          <w:rFonts w:ascii="Courier New" w:hAnsi="Courier New" w:cs="Courier New"/>
+          <w:color w:val="BCBEC4"/>
+          <w:sz w:val="20"/>
+          <w:szCs w:val="20"/>
+        </w:rPr>
+        <w:br/>
+        <w:t xml:space="preserve">    ArrayList&lt;String&gt; dest = </w:t>
+      </w:r>
+      <w:r>
+        <w:rPr>
+          <w:rFonts w:ascii="Courier New" w:hAnsi="Courier New" w:cs="Courier New"/>
+          <w:color w:val="CF8E6D"/>
+          <w:sz w:val="20"/>
+          <w:szCs w:val="20"/>
+        </w:rPr>
+        <w:t xml:space="preserve">new </w:t>
+      </w:r>
+      <w:r>
+        <w:rPr>
+          <w:rFonts w:ascii="Courier New" w:hAnsi="Courier New" w:cs="Courier New"/>
+          <w:color w:val="BCBEC4"/>
+          <w:sz w:val="20"/>
+          <w:szCs w:val="20"/>
+        </w:rPr>
+        <w:t>ArrayList&lt;&gt;();</w:t>
+      </w:r>
+      <w:r>
+        <w:rPr>
+          <w:rFonts w:ascii="Courier New" w:hAnsi="Courier New" w:cs="Courier New"/>
+          <w:color w:val="BCBEC4"/>
+          <w:sz w:val="20"/>
+          <w:szCs w:val="20"/>
+        </w:rPr>
+        <w:br/>
+        <w:t xml:space="preserve">    Text curKey = </w:t>
+      </w:r>
+      <w:r>
+        <w:rPr>
+          <w:rFonts w:ascii="Courier New" w:hAnsi="Courier New" w:cs="Courier New"/>
+          <w:color w:val="CF8E6D"/>
+          <w:sz w:val="20"/>
+          <w:szCs w:val="20"/>
+        </w:rPr>
+        <w:t xml:space="preserve">new </w:t>
+      </w:r>
+      <w:r>
+        <w:rPr>
+          <w:rFonts w:ascii="Courier New" w:hAnsi="Courier New" w:cs="Courier New"/>
+          <w:color w:val="BCBEC4"/>
+          <w:sz w:val="20"/>
+          <w:szCs w:val="20"/>
+        </w:rPr>
+        <w:t>Text();</w:t>
+      </w:r>
+      <w:r>
+        <w:rPr>
+          <w:rFonts w:ascii="Courier New" w:hAnsi="Courier New" w:cs="Courier New"/>
+          <w:color w:val="BCBEC4"/>
+          <w:sz w:val="20"/>
+          <w:szCs w:val="20"/>
+        </w:rPr>
+        <w:br/>
+        <w:t xml:space="preserve">    Text curValue = </w:t>
+      </w:r>
+      <w:r>
+        <w:rPr>
+          <w:rFonts w:ascii="Courier New" w:hAnsi="Courier New" w:cs="Courier New"/>
+          <w:color w:val="CF8E6D"/>
+          <w:sz w:val="20"/>
+          <w:szCs w:val="20"/>
+        </w:rPr>
+        <w:t xml:space="preserve">new </w:t>
+      </w:r>
+      <w:r>
+        <w:rPr>
+          <w:rFonts w:ascii="Courier New" w:hAnsi="Courier New" w:cs="Courier New"/>
+          <w:color w:val="BCBEC4"/>
+          <w:sz w:val="20"/>
+          <w:szCs w:val="20"/>
+        </w:rPr>
+        <w:t>Text();</w:t>
+      </w:r>
+      <w:r>
+        <w:rPr>
+          <w:rFonts w:ascii="Courier New" w:hAnsi="Courier New" w:cs="Courier New"/>
+          <w:color w:val="BCBEC4"/>
+          <w:sz w:val="20"/>
+          <w:szCs w:val="20"/>
+        </w:rPr>
+        <w:br/>
+        <w:t xml:space="preserve">    curValue.set(</w:t>
+      </w:r>
+      <w:r>
+        <w:rPr>
+          <w:rFonts w:ascii="Courier New" w:hAnsi="Courier New" w:cs="Courier New"/>
+          <w:color w:val="6AAB73"/>
+          <w:sz w:val="20"/>
+          <w:szCs w:val="20"/>
+        </w:rPr>
+        <w:t>"+"</w:t>
+      </w:r>
+      <w:r>
+        <w:rPr>
+          <w:rFonts w:ascii="Courier New" w:hAnsi="Courier New" w:cs="Courier New"/>
+          <w:color w:val="BCBEC4"/>
+          <w:sz w:val="20"/>
+          <w:szCs w:val="20"/>
+        </w:rPr>
+        <w:t>);</w:t>
       </w:r>
       <w:r>
         <w:rPr>
@@ -1457,46 +1103,6 @@
         <w:br/>
         <w:t xml:space="preserve">    </w:t>
       </w:r>
-      <w:proofErr w:type="spellStart"/>
-      <w:r>
-        <w:rPr>
-          <w:rFonts w:ascii="Courier New" w:hAnsi="Courier New" w:cs="Courier New"/>
-          <w:color w:val="BCBEC4"/>
-          <w:sz w:val="20"/>
-          <w:szCs w:val="20"/>
-        </w:rPr>
-        <w:t>ArrayList</w:t>
-      </w:r>
-      <w:proofErr w:type="spellEnd"/>
-      <w:r>
-        <w:rPr>
-          <w:rFonts w:ascii="Courier New" w:hAnsi="Courier New" w:cs="Courier New"/>
-          <w:color w:val="BCBEC4"/>
-          <w:sz w:val="20"/>
-          <w:szCs w:val="20"/>
-        </w:rPr>
-        <w:t xml:space="preserve">&lt;String&gt; </w:t>
-      </w:r>
-      <w:proofErr w:type="spellStart"/>
-      <w:r>
-        <w:rPr>
-          <w:rFonts w:ascii="Courier New" w:hAnsi="Courier New" w:cs="Courier New"/>
-          <w:color w:val="BCBEC4"/>
-          <w:sz w:val="20"/>
-          <w:szCs w:val="20"/>
-        </w:rPr>
-        <w:t>dest</w:t>
-      </w:r>
-      <w:proofErr w:type="spellEnd"/>
-      <w:r>
-        <w:rPr>
-          <w:rFonts w:ascii="Courier New" w:hAnsi="Courier New" w:cs="Courier New"/>
-          <w:color w:val="BCBEC4"/>
-          <w:sz w:val="20"/>
-          <w:szCs w:val="20"/>
-        </w:rPr>
-        <w:t xml:space="preserve"> = </w:t>
-      </w:r>
       <w:r>
         <w:rPr>
           <w:rFonts w:ascii="Courier New" w:hAnsi="Courier New" w:cs="Courier New"/>
@@ -1504,57 +1110,112 @@
           <w:sz w:val="20"/>
           <w:szCs w:val="20"/>
         </w:rPr>
-        <w:t xml:space="preserve">new </w:t>
-      </w:r>
-      <w:proofErr w:type="spellStart"/>
-      <w:r>
-        <w:rPr>
-          <w:rFonts w:ascii="Courier New" w:hAnsi="Courier New" w:cs="Courier New"/>
-          <w:color w:val="BCBEC4"/>
-          <w:sz w:val="20"/>
-          <w:szCs w:val="20"/>
-        </w:rPr>
-        <w:t>ArrayList</w:t>
-      </w:r>
-      <w:proofErr w:type="spellEnd"/>
-      <w:r>
-        <w:rPr>
-          <w:rFonts w:ascii="Courier New" w:hAnsi="Courier New" w:cs="Courier New"/>
-          <w:color w:val="BCBEC4"/>
-          <w:sz w:val="20"/>
-          <w:szCs w:val="20"/>
-        </w:rPr>
-        <w:t>&lt;&gt;();</w:t>
-      </w:r>
-      <w:r>
-        <w:rPr>
-          <w:rFonts w:ascii="Courier New" w:hAnsi="Courier New" w:cs="Courier New"/>
-          <w:color w:val="BCBEC4"/>
-          <w:sz w:val="20"/>
-          <w:szCs w:val="20"/>
-        </w:rPr>
-        <w:br/>
-        <w:t xml:space="preserve">    Text </w:t>
-      </w:r>
-      <w:proofErr w:type="spellStart"/>
-      <w:r>
-        <w:rPr>
-          <w:rFonts w:ascii="Courier New" w:hAnsi="Courier New" w:cs="Courier New"/>
-          <w:color w:val="BCBEC4"/>
-          <w:sz w:val="20"/>
-          <w:szCs w:val="20"/>
-        </w:rPr>
-        <w:t>curKey</w:t>
-      </w:r>
-      <w:proofErr w:type="spellEnd"/>
-      <w:r>
-        <w:rPr>
-          <w:rFonts w:ascii="Courier New" w:hAnsi="Courier New" w:cs="Courier New"/>
-          <w:color w:val="BCBEC4"/>
-          <w:sz w:val="20"/>
-          <w:szCs w:val="20"/>
-        </w:rPr>
-        <w:t xml:space="preserve"> = </w:t>
+        <w:t>for</w:t>
+      </w:r>
+      <w:r>
+        <w:rPr>
+          <w:rFonts w:ascii="Courier New" w:hAnsi="Courier New" w:cs="Courier New"/>
+          <w:color w:val="BCBEC4"/>
+          <w:sz w:val="20"/>
+          <w:szCs w:val="20"/>
+        </w:rPr>
+        <w:t>(Text value:values){</w:t>
+      </w:r>
+      <w:r>
+        <w:rPr>
+          <w:rFonts w:ascii="Courier New" w:hAnsi="Courier New" w:cs="Courier New"/>
+          <w:color w:val="BCBEC4"/>
+          <w:sz w:val="20"/>
+          <w:szCs w:val="20"/>
+        </w:rPr>
+        <w:br/>
+        <w:t xml:space="preserve">        dest.add(value.toString());</w:t>
+      </w:r>
+      <w:r>
+        <w:rPr>
+          <w:rFonts w:ascii="Courier New" w:hAnsi="Courier New" w:cs="Courier New"/>
+          <w:color w:val="BCBEC4"/>
+          <w:sz w:val="20"/>
+          <w:szCs w:val="20"/>
+        </w:rPr>
+        <w:br/>
+        <w:t xml:space="preserve">        curKey.set(key.toString()+</w:t>
+      </w:r>
+      <w:r>
+        <w:rPr>
+          <w:rFonts w:ascii="Courier New" w:hAnsi="Courier New" w:cs="Courier New"/>
+          <w:color w:val="6AAB73"/>
+          <w:sz w:val="20"/>
+          <w:szCs w:val="20"/>
+        </w:rPr>
+        <w:t>"+"</w:t>
+      </w:r>
+      <w:r>
+        <w:rPr>
+          <w:rFonts w:ascii="Courier New" w:hAnsi="Courier New" w:cs="Courier New"/>
+          <w:color w:val="BCBEC4"/>
+          <w:sz w:val="20"/>
+          <w:szCs w:val="20"/>
+        </w:rPr>
+        <w:t>+value.toString());</w:t>
+      </w:r>
+      <w:r>
+        <w:rPr>
+          <w:rFonts w:ascii="Courier New" w:hAnsi="Courier New" w:cs="Courier New"/>
+          <w:color w:val="BCBEC4"/>
+          <w:sz w:val="20"/>
+          <w:szCs w:val="20"/>
+        </w:rPr>
+        <w:br/>
+        <w:t xml:space="preserve">        context.write(curKey,curValue);</w:t>
+      </w:r>
+      <w:r>
+        <w:rPr>
+          <w:rFonts w:ascii="Courier New" w:hAnsi="Courier New" w:cs="Courier New"/>
+          <w:color w:val="BCBEC4"/>
+          <w:sz w:val="20"/>
+          <w:szCs w:val="20"/>
+        </w:rPr>
+        <w:br/>
+        <w:t xml:space="preserve">    }</w:t>
+      </w:r>
+      <w:r>
+        <w:rPr>
+          <w:rFonts w:ascii="Courier New" w:hAnsi="Courier New" w:cs="Courier New"/>
+          <w:color w:val="BCBEC4"/>
+          <w:sz w:val="20"/>
+          <w:szCs w:val="20"/>
+        </w:rPr>
+        <w:br/>
+        <w:t xml:space="preserve">    curValue.set(</w:t>
+      </w:r>
+      <w:r>
+        <w:rPr>
+          <w:rFonts w:ascii="Courier New" w:hAnsi="Courier New" w:cs="Courier New"/>
+          <w:color w:val="6AAB73"/>
+          <w:sz w:val="20"/>
+          <w:szCs w:val="20"/>
+        </w:rPr>
+        <w:t>"-"</w:t>
+      </w:r>
+      <w:r>
+        <w:rPr>
+          <w:rFonts w:ascii="Courier New" w:hAnsi="Courier New" w:cs="Courier New"/>
+          <w:color w:val="BCBEC4"/>
+          <w:sz w:val="20"/>
+          <w:szCs w:val="20"/>
+        </w:rPr>
+        <w:t>);</w:t>
+      </w:r>
+      <w:r>
+        <w:rPr>
+          <w:rFonts w:ascii="Courier New" w:hAnsi="Courier New" w:cs="Courier New"/>
+          <w:color w:val="BCBEC4"/>
+          <w:sz w:val="20"/>
+          <w:szCs w:val="20"/>
+        </w:rPr>
+        <w:br/>
+        <w:t xml:space="preserve">    </w:t>
       </w:r>
       <w:r>
         <w:rPr>
@@ -1563,46 +1224,26 @@
           <w:sz w:val="20"/>
           <w:szCs w:val="20"/>
         </w:rPr>
-        <w:t xml:space="preserve">new </w:t>
-      </w:r>
-      <w:r>
-        <w:rPr>
-          <w:rFonts w:ascii="Courier New" w:hAnsi="Courier New" w:cs="Courier New"/>
-          <w:color w:val="BCBEC4"/>
-          <w:sz w:val="20"/>
-          <w:szCs w:val="20"/>
-        </w:rPr>
-        <w:t>Text();</w:t>
-      </w:r>
-      <w:r>
-        <w:rPr>
-          <w:rFonts w:ascii="Courier New" w:hAnsi="Courier New" w:cs="Courier New"/>
-          <w:color w:val="BCBEC4"/>
-          <w:sz w:val="20"/>
-          <w:szCs w:val="20"/>
-        </w:rPr>
-        <w:br/>
-        <w:t xml:space="preserve">    Text </w:t>
-      </w:r>
-      <w:proofErr w:type="spellStart"/>
-      <w:r>
-        <w:rPr>
-          <w:rFonts w:ascii="Courier New" w:hAnsi="Courier New" w:cs="Courier New"/>
-          <w:color w:val="BCBEC4"/>
-          <w:sz w:val="20"/>
-          <w:szCs w:val="20"/>
-        </w:rPr>
-        <w:t>curValue</w:t>
-      </w:r>
-      <w:proofErr w:type="spellEnd"/>
-      <w:r>
-        <w:rPr>
-          <w:rFonts w:ascii="Courier New" w:hAnsi="Courier New" w:cs="Courier New"/>
-          <w:color w:val="BCBEC4"/>
-          <w:sz w:val="20"/>
-          <w:szCs w:val="20"/>
-        </w:rPr>
-        <w:t xml:space="preserve"> = </w:t>
+        <w:t xml:space="preserve">int </w:t>
+      </w:r>
+      <w:r>
+        <w:rPr>
+          <w:rFonts w:ascii="Courier New" w:hAnsi="Courier New" w:cs="Courier New"/>
+          <w:color w:val="BCBEC4"/>
+          <w:sz w:val="20"/>
+          <w:szCs w:val="20"/>
+        </w:rPr>
+        <w:t>size = dest.size();</w:t>
+      </w:r>
+      <w:r>
+        <w:rPr>
+          <w:rFonts w:ascii="Courier New" w:hAnsi="Courier New" w:cs="Courier New"/>
+          <w:color w:val="BCBEC4"/>
+          <w:sz w:val="20"/>
+          <w:szCs w:val="20"/>
+        </w:rPr>
+        <w:br/>
+        <w:t xml:space="preserve">    </w:t>
       </w:r>
       <w:r>
         <w:rPr>
@@ -1611,38 +1252,8 @@
           <w:sz w:val="20"/>
           <w:szCs w:val="20"/>
         </w:rPr>
-        <w:t xml:space="preserve">new </w:t>
-      </w:r>
-      <w:r>
-        <w:rPr>
-          <w:rFonts w:ascii="Courier New" w:hAnsi="Courier New" w:cs="Courier New"/>
-          <w:color w:val="BCBEC4"/>
-          <w:sz w:val="20"/>
-          <w:szCs w:val="20"/>
-        </w:rPr>
-        <w:t>Text();</w:t>
-      </w:r>
-      <w:r>
-        <w:rPr>
-          <w:rFonts w:ascii="Courier New" w:hAnsi="Courier New" w:cs="Courier New"/>
-          <w:color w:val="BCBEC4"/>
-          <w:sz w:val="20"/>
-          <w:szCs w:val="20"/>
-        </w:rPr>
-        <w:br/>
-        <w:t xml:space="preserve">    </w:t>
-      </w:r>
-      <w:proofErr w:type="spellStart"/>
-      <w:r>
-        <w:rPr>
-          <w:rFonts w:ascii="Courier New" w:hAnsi="Courier New" w:cs="Courier New"/>
-          <w:color w:val="BCBEC4"/>
-          <w:sz w:val="20"/>
-          <w:szCs w:val="20"/>
-        </w:rPr>
-        <w:t>curValue.set</w:t>
-      </w:r>
-      <w:proofErr w:type="spellEnd"/>
+        <w:t>for</w:t>
+      </w:r>
       <w:r>
         <w:rPr>
           <w:rFonts w:ascii="Courier New" w:hAnsi="Courier New" w:cs="Courier New"/>
@@ -1655,6 +1266,116 @@
       <w:r>
         <w:rPr>
           <w:rFonts w:ascii="Courier New" w:hAnsi="Courier New" w:cs="Courier New"/>
+          <w:color w:val="CF8E6D"/>
+          <w:sz w:val="20"/>
+          <w:szCs w:val="20"/>
+        </w:rPr>
+        <w:t xml:space="preserve">int </w:t>
+      </w:r>
+      <w:r>
+        <w:rPr>
+          <w:rFonts w:ascii="Courier New" w:hAnsi="Courier New" w:cs="Courier New"/>
+          <w:color w:val="BCBEC4"/>
+          <w:sz w:val="20"/>
+          <w:szCs w:val="20"/>
+        </w:rPr>
+        <w:t>i=</w:t>
+      </w:r>
+      <w:r>
+        <w:rPr>
+          <w:rFonts w:ascii="Courier New" w:hAnsi="Courier New" w:cs="Courier New"/>
+          <w:color w:val="2AACB8"/>
+          <w:sz w:val="20"/>
+          <w:szCs w:val="20"/>
+        </w:rPr>
+        <w:t>0</w:t>
+      </w:r>
+      <w:r>
+        <w:rPr>
+          <w:rFonts w:ascii="Courier New" w:hAnsi="Courier New" w:cs="Courier New"/>
+          <w:color w:val="BCBEC4"/>
+          <w:sz w:val="20"/>
+          <w:szCs w:val="20"/>
+        </w:rPr>
+        <w:t>;i&lt;size;++i){</w:t>
+      </w:r>
+      <w:r>
+        <w:rPr>
+          <w:rFonts w:ascii="Courier New" w:hAnsi="Courier New" w:cs="Courier New"/>
+          <w:color w:val="BCBEC4"/>
+          <w:sz w:val="20"/>
+          <w:szCs w:val="20"/>
+        </w:rPr>
+        <w:br/>
+        <w:t xml:space="preserve">        </w:t>
+      </w:r>
+      <w:r>
+        <w:rPr>
+          <w:rFonts w:ascii="Courier New" w:hAnsi="Courier New" w:cs="Courier New"/>
+          <w:color w:val="CF8E6D"/>
+          <w:sz w:val="20"/>
+          <w:szCs w:val="20"/>
+        </w:rPr>
+        <w:t>for</w:t>
+      </w:r>
+      <w:r>
+        <w:rPr>
+          <w:rFonts w:ascii="Courier New" w:hAnsi="Courier New" w:cs="Courier New"/>
+          <w:color w:val="BCBEC4"/>
+          <w:sz w:val="20"/>
+          <w:szCs w:val="20"/>
+        </w:rPr>
+        <w:t>(</w:t>
+      </w:r>
+      <w:r>
+        <w:rPr>
+          <w:rFonts w:ascii="Courier New" w:hAnsi="Courier New" w:cs="Courier New"/>
+          <w:color w:val="CF8E6D"/>
+          <w:sz w:val="20"/>
+          <w:szCs w:val="20"/>
+        </w:rPr>
+        <w:t xml:space="preserve">int </w:t>
+      </w:r>
+      <w:r>
+        <w:rPr>
+          <w:rFonts w:ascii="Courier New" w:hAnsi="Courier New" w:cs="Courier New"/>
+          <w:color w:val="BCBEC4"/>
+          <w:sz w:val="20"/>
+          <w:szCs w:val="20"/>
+        </w:rPr>
+        <w:t>j=i+</w:t>
+      </w:r>
+      <w:r>
+        <w:rPr>
+          <w:rFonts w:ascii="Courier New" w:hAnsi="Courier New" w:cs="Courier New"/>
+          <w:color w:val="2AACB8"/>
+          <w:sz w:val="20"/>
+          <w:szCs w:val="20"/>
+        </w:rPr>
+        <w:t>1</w:t>
+      </w:r>
+      <w:r>
+        <w:rPr>
+          <w:rFonts w:ascii="Courier New" w:hAnsi="Courier New" w:cs="Courier New"/>
+          <w:color w:val="BCBEC4"/>
+          <w:sz w:val="20"/>
+          <w:szCs w:val="20"/>
+        </w:rPr>
+        <w:t>;j&lt;size;++j){</w:t>
+      </w:r>
+      <w:r>
+        <w:rPr>
+          <w:rFonts w:ascii="Courier New" w:hAnsi="Courier New" w:cs="Courier New"/>
+          <w:color w:val="BCBEC4"/>
+          <w:sz w:val="20"/>
+          <w:szCs w:val="20"/>
+        </w:rPr>
+        <w:br/>
+        <w:t xml:space="preserve">            curKey.set(dest.get(i)+</w:t>
+      </w:r>
+      <w:r>
+        <w:rPr>
+          <w:rFonts w:ascii="Courier New" w:hAnsi="Courier New" w:cs="Courier New"/>
           <w:color w:val="6AAB73"/>
           <w:sz w:val="20"/>
           <w:szCs w:val="20"/>
@@ -1668,243 +1389,27 @@
           <w:sz w:val="20"/>
           <w:szCs w:val="20"/>
         </w:rPr>
-        <w:t>);</w:t>
-      </w:r>
-      <w:r>
-        <w:rPr>
-          <w:rFonts w:ascii="Courier New" w:hAnsi="Courier New" w:cs="Courier New"/>
-          <w:color w:val="BCBEC4"/>
-          <w:sz w:val="20"/>
-          <w:szCs w:val="20"/>
-        </w:rPr>
-        <w:br/>
-        <w:t xml:space="preserve">    </w:t>
-      </w:r>
-      <w:r>
-        <w:rPr>
-          <w:rFonts w:ascii="Courier New" w:hAnsi="Courier New" w:cs="Courier New"/>
-          <w:color w:val="CF8E6D"/>
-          <w:sz w:val="20"/>
-          <w:szCs w:val="20"/>
-        </w:rPr>
-        <w:t>for</w:t>
-      </w:r>
-      <w:r>
-        <w:rPr>
-          <w:rFonts w:ascii="Courier New" w:hAnsi="Courier New" w:cs="Courier New"/>
-          <w:color w:val="BCBEC4"/>
-          <w:sz w:val="20"/>
-          <w:szCs w:val="20"/>
-        </w:rPr>
-        <w:t xml:space="preserve">(Text </w:t>
-      </w:r>
-      <w:proofErr w:type="spellStart"/>
-      <w:r>
-        <w:rPr>
-          <w:rFonts w:ascii="Courier New" w:hAnsi="Courier New" w:cs="Courier New"/>
-          <w:color w:val="BCBEC4"/>
-          <w:sz w:val="20"/>
-          <w:szCs w:val="20"/>
-        </w:rPr>
-        <w:t>value:values</w:t>
-      </w:r>
-      <w:proofErr w:type="spellEnd"/>
-      <w:r>
-        <w:rPr>
-          <w:rFonts w:ascii="Courier New" w:hAnsi="Courier New" w:cs="Courier New"/>
-          <w:color w:val="BCBEC4"/>
-          <w:sz w:val="20"/>
-          <w:szCs w:val="20"/>
-        </w:rPr>
-        <w:t>){</w:t>
-      </w:r>
-      <w:r>
-        <w:rPr>
-          <w:rFonts w:ascii="Courier New" w:hAnsi="Courier New" w:cs="Courier New"/>
-          <w:color w:val="BCBEC4"/>
-          <w:sz w:val="20"/>
-          <w:szCs w:val="20"/>
-        </w:rPr>
-        <w:br/>
-        <w:t xml:space="preserve">        </w:t>
-      </w:r>
-      <w:proofErr w:type="spellStart"/>
-      <w:r>
-        <w:rPr>
-          <w:rFonts w:ascii="Courier New" w:hAnsi="Courier New" w:cs="Courier New"/>
-          <w:color w:val="BCBEC4"/>
-          <w:sz w:val="20"/>
-          <w:szCs w:val="20"/>
-        </w:rPr>
-        <w:t>dest.add</w:t>
-      </w:r>
-      <w:proofErr w:type="spellEnd"/>
-      <w:r>
-        <w:rPr>
-          <w:rFonts w:ascii="Courier New" w:hAnsi="Courier New" w:cs="Courier New"/>
-          <w:color w:val="BCBEC4"/>
-          <w:sz w:val="20"/>
-          <w:szCs w:val="20"/>
-        </w:rPr>
-        <w:t>(</w:t>
-      </w:r>
-      <w:proofErr w:type="spellStart"/>
-      <w:r>
-        <w:rPr>
-          <w:rFonts w:ascii="Courier New" w:hAnsi="Courier New" w:cs="Courier New"/>
-          <w:color w:val="BCBEC4"/>
-          <w:sz w:val="20"/>
-          <w:szCs w:val="20"/>
-        </w:rPr>
-        <w:t>value.toString</w:t>
-      </w:r>
-      <w:proofErr w:type="spellEnd"/>
-      <w:r>
-        <w:rPr>
-          <w:rFonts w:ascii="Courier New" w:hAnsi="Courier New" w:cs="Courier New"/>
-          <w:color w:val="BCBEC4"/>
-          <w:sz w:val="20"/>
-          <w:szCs w:val="20"/>
-        </w:rPr>
-        <w:t>());</w:t>
-      </w:r>
-      <w:r>
-        <w:rPr>
-          <w:rFonts w:ascii="Courier New" w:hAnsi="Courier New" w:cs="Courier New"/>
-          <w:color w:val="BCBEC4"/>
-          <w:sz w:val="20"/>
-          <w:szCs w:val="20"/>
-        </w:rPr>
-        <w:br/>
-        <w:t xml:space="preserve">        </w:t>
-      </w:r>
-      <w:proofErr w:type="spellStart"/>
-      <w:r>
-        <w:rPr>
-          <w:rFonts w:ascii="Courier New" w:hAnsi="Courier New" w:cs="Courier New"/>
-          <w:color w:val="BCBEC4"/>
-          <w:sz w:val="20"/>
-          <w:szCs w:val="20"/>
-        </w:rPr>
-        <w:t>curKey.set</w:t>
-      </w:r>
-      <w:proofErr w:type="spellEnd"/>
-      <w:r>
-        <w:rPr>
-          <w:rFonts w:ascii="Courier New" w:hAnsi="Courier New" w:cs="Courier New"/>
-          <w:color w:val="BCBEC4"/>
-          <w:sz w:val="20"/>
-          <w:szCs w:val="20"/>
-        </w:rPr>
-        <w:t>(</w:t>
-      </w:r>
-      <w:proofErr w:type="spellStart"/>
-      <w:r>
-        <w:rPr>
-          <w:rFonts w:ascii="Courier New" w:hAnsi="Courier New" w:cs="Courier New"/>
-          <w:color w:val="BCBEC4"/>
-          <w:sz w:val="20"/>
-          <w:szCs w:val="20"/>
-        </w:rPr>
-        <w:t>key.toString</w:t>
-      </w:r>
-      <w:proofErr w:type="spellEnd"/>
-      <w:r>
-        <w:rPr>
-          <w:rFonts w:ascii="Courier New" w:hAnsi="Courier New" w:cs="Courier New"/>
-          <w:color w:val="BCBEC4"/>
-          <w:sz w:val="20"/>
-          <w:szCs w:val="20"/>
-        </w:rPr>
-        <w:t>()+</w:t>
-      </w:r>
-      <w:r>
-        <w:rPr>
-          <w:rFonts w:ascii="Courier New" w:hAnsi="Courier New" w:cs="Courier New"/>
-          <w:color w:val="6AAB73"/>
-          <w:sz w:val="20"/>
-          <w:szCs w:val="20"/>
-        </w:rPr>
-        <w:t>"+"</w:t>
-      </w:r>
-      <w:r>
-        <w:rPr>
-          <w:rFonts w:ascii="Courier New" w:hAnsi="Courier New" w:cs="Courier New"/>
-          <w:color w:val="BCBEC4"/>
-          <w:sz w:val="20"/>
-          <w:szCs w:val="20"/>
-        </w:rPr>
-        <w:t>+</w:t>
-      </w:r>
-      <w:proofErr w:type="spellStart"/>
-      <w:r>
-        <w:rPr>
-          <w:rFonts w:ascii="Courier New" w:hAnsi="Courier New" w:cs="Courier New"/>
-          <w:color w:val="BCBEC4"/>
-          <w:sz w:val="20"/>
-          <w:szCs w:val="20"/>
-        </w:rPr>
-        <w:t>value.toString</w:t>
-      </w:r>
-      <w:proofErr w:type="spellEnd"/>
-      <w:r>
-        <w:rPr>
-          <w:rFonts w:ascii="Courier New" w:hAnsi="Courier New" w:cs="Courier New"/>
-          <w:color w:val="BCBEC4"/>
-          <w:sz w:val="20"/>
-          <w:szCs w:val="20"/>
-        </w:rPr>
-        <w:t>());</w:t>
-      </w:r>
-      <w:r>
-        <w:rPr>
-          <w:rFonts w:ascii="Courier New" w:hAnsi="Courier New" w:cs="Courier New"/>
-          <w:color w:val="BCBEC4"/>
-          <w:sz w:val="20"/>
-          <w:szCs w:val="20"/>
-        </w:rPr>
-        <w:br/>
-        <w:t xml:space="preserve">        </w:t>
-      </w:r>
-      <w:proofErr w:type="spellStart"/>
-      <w:r>
-        <w:rPr>
-          <w:rFonts w:ascii="Courier New" w:hAnsi="Courier New" w:cs="Courier New"/>
-          <w:color w:val="BCBEC4"/>
-          <w:sz w:val="20"/>
-          <w:szCs w:val="20"/>
-        </w:rPr>
-        <w:t>context.write</w:t>
-      </w:r>
-      <w:proofErr w:type="spellEnd"/>
-      <w:r>
-        <w:rPr>
-          <w:rFonts w:ascii="Courier New" w:hAnsi="Courier New" w:cs="Courier New"/>
-          <w:color w:val="BCBEC4"/>
-          <w:sz w:val="20"/>
-          <w:szCs w:val="20"/>
-        </w:rPr>
-        <w:t>(</w:t>
-      </w:r>
-      <w:proofErr w:type="spellStart"/>
-      <w:r>
-        <w:rPr>
-          <w:rFonts w:ascii="Courier New" w:hAnsi="Courier New" w:cs="Courier New"/>
-          <w:color w:val="BCBEC4"/>
-          <w:sz w:val="20"/>
-          <w:szCs w:val="20"/>
-        </w:rPr>
-        <w:t>curKey,curValue</w:t>
-      </w:r>
-      <w:proofErr w:type="spellEnd"/>
-      <w:r>
-        <w:rPr>
-          <w:rFonts w:ascii="Courier New" w:hAnsi="Courier New" w:cs="Courier New"/>
-          <w:color w:val="BCBEC4"/>
-          <w:sz w:val="20"/>
-          <w:szCs w:val="20"/>
-        </w:rPr>
-        <w:t>);</w:t>
+        <w:t>+dest.get(j));</w:t>
+      </w:r>
+      <w:r>
+        <w:rPr>
+          <w:rFonts w:ascii="Courier New" w:hAnsi="Courier New" w:cs="Courier New"/>
+          <w:color w:val="BCBEC4"/>
+          <w:sz w:val="20"/>
+          <w:szCs w:val="20"/>
+        </w:rPr>
+        <w:br/>
+        <w:t xml:space="preserve">            context.write(curKey,curValue);</w:t>
+      </w:r>
+      <w:r>
+        <w:rPr>
+          <w:rFonts w:ascii="Courier New" w:hAnsi="Courier New" w:cs="Courier New"/>
+          <w:color w:val="BCBEC4"/>
+          <w:sz w:val="20"/>
+          <w:szCs w:val="20"/>
+        </w:rPr>
+        <w:br/>
+        <w:t xml:space="preserve">        }</w:t>
       </w:r>
       <w:r>
         <w:rPr>
@@ -1924,448 +1429,12 @@
           <w:szCs w:val="20"/>
         </w:rPr>
         <w:br/>
-        <w:t xml:space="preserve">    </w:t>
-      </w:r>
-      <w:proofErr w:type="spellStart"/>
-      <w:r>
-        <w:rPr>
-          <w:rFonts w:ascii="Courier New" w:hAnsi="Courier New" w:cs="Courier New"/>
-          <w:color w:val="BCBEC4"/>
-          <w:sz w:val="20"/>
-          <w:szCs w:val="20"/>
-        </w:rPr>
-        <w:t>curValue.set</w:t>
-      </w:r>
-      <w:proofErr w:type="spellEnd"/>
-      <w:r>
-        <w:rPr>
-          <w:rFonts w:ascii="Courier New" w:hAnsi="Courier New" w:cs="Courier New"/>
-          <w:color w:val="BCBEC4"/>
-          <w:sz w:val="20"/>
-          <w:szCs w:val="20"/>
-        </w:rPr>
-        <w:t>(</w:t>
-      </w:r>
-      <w:r>
-        <w:rPr>
-          <w:rFonts w:ascii="Courier New" w:hAnsi="Courier New" w:cs="Courier New"/>
-          <w:color w:val="6AAB73"/>
-          <w:sz w:val="20"/>
-          <w:szCs w:val="20"/>
-        </w:rPr>
-        <w:t>"-"</w:t>
-      </w:r>
-      <w:r>
-        <w:rPr>
-          <w:rFonts w:ascii="Courier New" w:hAnsi="Courier New" w:cs="Courier New"/>
-          <w:color w:val="BCBEC4"/>
-          <w:sz w:val="20"/>
-          <w:szCs w:val="20"/>
-        </w:rPr>
-        <w:t>);</w:t>
-      </w:r>
-      <w:r>
-        <w:rPr>
-          <w:rFonts w:ascii="Courier New" w:hAnsi="Courier New" w:cs="Courier New"/>
-          <w:color w:val="BCBEC4"/>
-          <w:sz w:val="20"/>
-          <w:szCs w:val="20"/>
-        </w:rPr>
-        <w:br/>
-        <w:t xml:space="preserve">    </w:t>
-      </w:r>
-      <w:r>
-        <w:rPr>
-          <w:rFonts w:ascii="Courier New" w:hAnsi="Courier New" w:cs="Courier New"/>
-          <w:color w:val="CF8E6D"/>
-          <w:sz w:val="20"/>
-          <w:szCs w:val="20"/>
-        </w:rPr>
-        <w:t xml:space="preserve">int </w:t>
-      </w:r>
-      <w:r>
-        <w:rPr>
-          <w:rFonts w:ascii="Courier New" w:hAnsi="Courier New" w:cs="Courier New"/>
-          <w:color w:val="BCBEC4"/>
-          <w:sz w:val="20"/>
-          <w:szCs w:val="20"/>
-        </w:rPr>
-        <w:t xml:space="preserve">size = </w:t>
-      </w:r>
-      <w:proofErr w:type="spellStart"/>
-      <w:r>
-        <w:rPr>
-          <w:rFonts w:ascii="Courier New" w:hAnsi="Courier New" w:cs="Courier New"/>
-          <w:color w:val="BCBEC4"/>
-          <w:sz w:val="20"/>
-          <w:szCs w:val="20"/>
-        </w:rPr>
-        <w:t>dest.size</w:t>
-      </w:r>
-      <w:proofErr w:type="spellEnd"/>
-      <w:r>
-        <w:rPr>
-          <w:rFonts w:ascii="Courier New" w:hAnsi="Courier New" w:cs="Courier New"/>
-          <w:color w:val="BCBEC4"/>
-          <w:sz w:val="20"/>
-          <w:szCs w:val="20"/>
-        </w:rPr>
-        <w:t>();</w:t>
-      </w:r>
-      <w:r>
-        <w:rPr>
-          <w:rFonts w:ascii="Courier New" w:hAnsi="Courier New" w:cs="Courier New"/>
-          <w:color w:val="BCBEC4"/>
-          <w:sz w:val="20"/>
-          <w:szCs w:val="20"/>
-        </w:rPr>
-        <w:br/>
-        <w:t xml:space="preserve">    </w:t>
-      </w:r>
-      <w:r>
-        <w:rPr>
-          <w:rFonts w:ascii="Courier New" w:hAnsi="Courier New" w:cs="Courier New"/>
-          <w:color w:val="CF8E6D"/>
-          <w:sz w:val="20"/>
-          <w:szCs w:val="20"/>
-        </w:rPr>
-        <w:t>for</w:t>
-      </w:r>
-      <w:r>
-        <w:rPr>
-          <w:rFonts w:ascii="Courier New" w:hAnsi="Courier New" w:cs="Courier New"/>
-          <w:color w:val="BCBEC4"/>
-          <w:sz w:val="20"/>
-          <w:szCs w:val="20"/>
-        </w:rPr>
-        <w:t>(</w:t>
-      </w:r>
-      <w:r>
-        <w:rPr>
-          <w:rFonts w:ascii="Courier New" w:hAnsi="Courier New" w:cs="Courier New"/>
-          <w:color w:val="CF8E6D"/>
-          <w:sz w:val="20"/>
-          <w:szCs w:val="20"/>
-        </w:rPr>
-        <w:t xml:space="preserve">int </w:t>
-      </w:r>
-      <w:proofErr w:type="spellStart"/>
-      <w:r>
-        <w:rPr>
-          <w:rFonts w:ascii="Courier New" w:hAnsi="Courier New" w:cs="Courier New"/>
-          <w:color w:val="BCBEC4"/>
-          <w:sz w:val="20"/>
-          <w:szCs w:val="20"/>
-        </w:rPr>
-        <w:t>i</w:t>
-      </w:r>
-      <w:proofErr w:type="spellEnd"/>
-      <w:r>
-        <w:rPr>
-          <w:rFonts w:ascii="Courier New" w:hAnsi="Courier New" w:cs="Courier New"/>
-          <w:color w:val="BCBEC4"/>
-          <w:sz w:val="20"/>
-          <w:szCs w:val="20"/>
-        </w:rPr>
-        <w:t>=</w:t>
-      </w:r>
-      <w:r>
-        <w:rPr>
-          <w:rFonts w:ascii="Courier New" w:hAnsi="Courier New" w:cs="Courier New"/>
-          <w:color w:val="2AACB8"/>
-          <w:sz w:val="20"/>
-          <w:szCs w:val="20"/>
-        </w:rPr>
-        <w:t>0</w:t>
-      </w:r>
-      <w:r>
-        <w:rPr>
-          <w:rFonts w:ascii="Courier New" w:hAnsi="Courier New" w:cs="Courier New"/>
-          <w:color w:val="BCBEC4"/>
-          <w:sz w:val="20"/>
-          <w:szCs w:val="20"/>
-        </w:rPr>
-        <w:t>;i&lt;size;++</w:t>
-      </w:r>
-      <w:proofErr w:type="spellStart"/>
-      <w:r>
-        <w:rPr>
-          <w:rFonts w:ascii="Courier New" w:hAnsi="Courier New" w:cs="Courier New"/>
-          <w:color w:val="BCBEC4"/>
-          <w:sz w:val="20"/>
-          <w:szCs w:val="20"/>
-        </w:rPr>
-        <w:t>i</w:t>
-      </w:r>
-      <w:proofErr w:type="spellEnd"/>
-      <w:r>
-        <w:rPr>
-          <w:rFonts w:ascii="Courier New" w:hAnsi="Courier New" w:cs="Courier New"/>
-          <w:color w:val="BCBEC4"/>
-          <w:sz w:val="20"/>
-          <w:szCs w:val="20"/>
-        </w:rPr>
-        <w:t>){</w:t>
-      </w:r>
-      <w:r>
-        <w:rPr>
-          <w:rFonts w:ascii="Courier New" w:hAnsi="Courier New" w:cs="Courier New"/>
-          <w:color w:val="BCBEC4"/>
-          <w:sz w:val="20"/>
-          <w:szCs w:val="20"/>
-        </w:rPr>
-        <w:br/>
-        <w:t xml:space="preserve">        </w:t>
-      </w:r>
-      <w:r>
-        <w:rPr>
-          <w:rFonts w:ascii="Courier New" w:hAnsi="Courier New" w:cs="Courier New"/>
-          <w:color w:val="CF8E6D"/>
-          <w:sz w:val="20"/>
-          <w:szCs w:val="20"/>
-        </w:rPr>
-        <w:t>for</w:t>
-      </w:r>
-      <w:r>
-        <w:rPr>
-          <w:rFonts w:ascii="Courier New" w:hAnsi="Courier New" w:cs="Courier New"/>
-          <w:color w:val="BCBEC4"/>
-          <w:sz w:val="20"/>
-          <w:szCs w:val="20"/>
-        </w:rPr>
-        <w:t>(</w:t>
-      </w:r>
-      <w:r>
-        <w:rPr>
-          <w:rFonts w:ascii="Courier New" w:hAnsi="Courier New" w:cs="Courier New"/>
-          <w:color w:val="CF8E6D"/>
-          <w:sz w:val="20"/>
-          <w:szCs w:val="20"/>
-        </w:rPr>
-        <w:t xml:space="preserve">int </w:t>
-      </w:r>
-      <w:r>
-        <w:rPr>
-          <w:rFonts w:ascii="Courier New" w:hAnsi="Courier New" w:cs="Courier New"/>
-          <w:color w:val="BCBEC4"/>
-          <w:sz w:val="20"/>
-          <w:szCs w:val="20"/>
-        </w:rPr>
-        <w:t>j=i+</w:t>
-      </w:r>
-      <w:r>
-        <w:rPr>
-          <w:rFonts w:ascii="Courier New" w:hAnsi="Courier New" w:cs="Courier New"/>
-          <w:color w:val="2AACB8"/>
-          <w:sz w:val="20"/>
-          <w:szCs w:val="20"/>
-        </w:rPr>
-        <w:t>1</w:t>
-      </w:r>
-      <w:r>
-        <w:rPr>
-          <w:rFonts w:ascii="Courier New" w:hAnsi="Courier New" w:cs="Courier New"/>
-          <w:color w:val="BCBEC4"/>
-          <w:sz w:val="20"/>
-          <w:szCs w:val="20"/>
-        </w:rPr>
-        <w:t>;j&lt;size;++j){</w:t>
-      </w:r>
-      <w:r>
-        <w:rPr>
-          <w:rFonts w:ascii="Courier New" w:hAnsi="Courier New" w:cs="Courier New"/>
-          <w:color w:val="BCBEC4"/>
-          <w:sz w:val="20"/>
-          <w:szCs w:val="20"/>
-        </w:rPr>
-        <w:br/>
-        <w:t xml:space="preserve">            </w:t>
-      </w:r>
-      <w:proofErr w:type="spellStart"/>
-      <w:r>
-        <w:rPr>
-          <w:rFonts w:ascii="Courier New" w:hAnsi="Courier New" w:cs="Courier New"/>
-          <w:color w:val="BCBEC4"/>
-          <w:sz w:val="20"/>
-          <w:szCs w:val="20"/>
-        </w:rPr>
-        <w:t>curKey.set</w:t>
-      </w:r>
-      <w:proofErr w:type="spellEnd"/>
-      <w:r>
-        <w:rPr>
-          <w:rFonts w:ascii="Courier New" w:hAnsi="Courier New" w:cs="Courier New"/>
-          <w:color w:val="BCBEC4"/>
-          <w:sz w:val="20"/>
-          <w:szCs w:val="20"/>
-        </w:rPr>
-        <w:t>(</w:t>
-      </w:r>
-      <w:proofErr w:type="spellStart"/>
-      <w:r>
-        <w:rPr>
-          <w:rFonts w:ascii="Courier New" w:hAnsi="Courier New" w:cs="Courier New"/>
-          <w:color w:val="BCBEC4"/>
-          <w:sz w:val="20"/>
-          <w:szCs w:val="20"/>
-        </w:rPr>
-        <w:t>dest.get</w:t>
-      </w:r>
-      <w:proofErr w:type="spellEnd"/>
-      <w:r>
-        <w:rPr>
-          <w:rFonts w:ascii="Courier New" w:hAnsi="Courier New" w:cs="Courier New"/>
-          <w:color w:val="BCBEC4"/>
-          <w:sz w:val="20"/>
-          <w:szCs w:val="20"/>
-        </w:rPr>
-        <w:t>(</w:t>
-      </w:r>
-      <w:proofErr w:type="spellStart"/>
-      <w:r>
-        <w:rPr>
-          <w:rFonts w:ascii="Courier New" w:hAnsi="Courier New" w:cs="Courier New"/>
-          <w:color w:val="BCBEC4"/>
-          <w:sz w:val="20"/>
-          <w:szCs w:val="20"/>
-        </w:rPr>
-        <w:t>i</w:t>
-      </w:r>
-      <w:proofErr w:type="spellEnd"/>
-      <w:r>
-        <w:rPr>
-          <w:rFonts w:ascii="Courier New" w:hAnsi="Courier New" w:cs="Courier New"/>
-          <w:color w:val="BCBEC4"/>
-          <w:sz w:val="20"/>
-          <w:szCs w:val="20"/>
-        </w:rPr>
-        <w:t>)+</w:t>
-      </w:r>
-      <w:r>
-        <w:rPr>
-          <w:rFonts w:ascii="Courier New" w:hAnsi="Courier New" w:cs="Courier New"/>
-          <w:color w:val="6AAB73"/>
-          <w:sz w:val="20"/>
-          <w:szCs w:val="20"/>
-        </w:rPr>
-        <w:t>"+"</w:t>
-      </w:r>
-      <w:r>
-        <w:rPr>
-          <w:rFonts w:ascii="Courier New" w:hAnsi="Courier New" w:cs="Courier New"/>
-          <w:color w:val="BCBEC4"/>
-          <w:sz w:val="20"/>
-          <w:szCs w:val="20"/>
-        </w:rPr>
-        <w:t>+</w:t>
-      </w:r>
-      <w:proofErr w:type="spellStart"/>
-      <w:r>
-        <w:rPr>
-          <w:rFonts w:ascii="Courier New" w:hAnsi="Courier New" w:cs="Courier New"/>
-          <w:color w:val="BCBEC4"/>
-          <w:sz w:val="20"/>
-          <w:szCs w:val="20"/>
-        </w:rPr>
-        <w:t>dest.get</w:t>
-      </w:r>
-      <w:proofErr w:type="spellEnd"/>
-      <w:r>
-        <w:rPr>
-          <w:rFonts w:ascii="Courier New" w:hAnsi="Courier New" w:cs="Courier New"/>
-          <w:color w:val="BCBEC4"/>
-          <w:sz w:val="20"/>
-          <w:szCs w:val="20"/>
-        </w:rPr>
-        <w:t>(j));</w:t>
-      </w:r>
-      <w:r>
-        <w:rPr>
-          <w:rFonts w:ascii="Courier New" w:hAnsi="Courier New" w:cs="Courier New"/>
-          <w:color w:val="BCBEC4"/>
-          <w:sz w:val="20"/>
-          <w:szCs w:val="20"/>
-        </w:rPr>
-        <w:br/>
-        <w:t xml:space="preserve">            </w:t>
-      </w:r>
-      <w:proofErr w:type="spellStart"/>
-      <w:r>
-        <w:rPr>
-          <w:rFonts w:ascii="Courier New" w:hAnsi="Courier New" w:cs="Courier New"/>
-          <w:color w:val="BCBEC4"/>
-          <w:sz w:val="20"/>
-          <w:szCs w:val="20"/>
-        </w:rPr>
-        <w:t>context.write</w:t>
-      </w:r>
-      <w:proofErr w:type="spellEnd"/>
-      <w:r>
-        <w:rPr>
-          <w:rFonts w:ascii="Courier New" w:hAnsi="Courier New" w:cs="Courier New"/>
-          <w:color w:val="BCBEC4"/>
-          <w:sz w:val="20"/>
-          <w:szCs w:val="20"/>
-        </w:rPr>
-        <w:t>(</w:t>
-      </w:r>
-      <w:proofErr w:type="spellStart"/>
-      <w:r>
-        <w:rPr>
-          <w:rFonts w:ascii="Courier New" w:hAnsi="Courier New" w:cs="Courier New"/>
-          <w:color w:val="BCBEC4"/>
-          <w:sz w:val="20"/>
-          <w:szCs w:val="20"/>
-        </w:rPr>
-        <w:t>curKey,curValue</w:t>
-      </w:r>
-      <w:proofErr w:type="spellEnd"/>
-      <w:r>
-        <w:rPr>
-          <w:rFonts w:ascii="Courier New" w:hAnsi="Courier New" w:cs="Courier New"/>
-          <w:color w:val="BCBEC4"/>
-          <w:sz w:val="20"/>
-          <w:szCs w:val="20"/>
-        </w:rPr>
-        <w:t>);</w:t>
-      </w:r>
-      <w:r>
-        <w:rPr>
-          <w:rFonts w:ascii="Courier New" w:hAnsi="Courier New" w:cs="Courier New"/>
-          <w:color w:val="BCBEC4"/>
-          <w:sz w:val="20"/>
-          <w:szCs w:val="20"/>
-        </w:rPr>
-        <w:br/>
-        <w:t xml:space="preserve">        }</w:t>
-      </w:r>
-      <w:r>
-        <w:rPr>
-          <w:rFonts w:ascii="Courier New" w:hAnsi="Courier New" w:cs="Courier New"/>
-          <w:color w:val="BCBEC4"/>
-          <w:sz w:val="20"/>
-          <w:szCs w:val="20"/>
-        </w:rPr>
-        <w:br/>
-        <w:t xml:space="preserve">    }</w:t>
-      </w:r>
-      <w:r>
-        <w:rPr>
-          <w:rFonts w:ascii="Courier New" w:hAnsi="Courier New" w:cs="Courier New"/>
-          <w:color w:val="BCBEC4"/>
-          <w:sz w:val="20"/>
-          <w:szCs w:val="20"/>
-        </w:rPr>
-        <w:br/>
         <w:t>}</w:t>
       </w:r>
     </w:p>
     <w:p>
       <w:pPr>
         <w:spacing w:after="120"/>
-        <w:rPr>
-          <w:rFonts w:hint="eastAsia"/>
-        </w:rPr>
       </w:pPr>
     </w:p>
     <w:p>
@@ -2387,35 +1456,7 @@
         <w:rPr>
           <w:rFonts w:hint="eastAsia"/>
         </w:rPr>
-        <w:t>具体地，第二步输出的边都是唯一的(小序号在前)，所以mapper什么都不做只是读入输入，reduce中的key值即为当前的边，value中有</w:t>
-      </w:r>
-      <w:proofErr w:type="gramStart"/>
-      <w:r>
-        <w:rPr>
-          <w:rFonts w:hint="eastAsia"/>
-        </w:rPr>
-        <w:t>“</w:t>
-      </w:r>
-      <w:proofErr w:type="gramEnd"/>
-      <w:r>
-        <w:rPr>
-          <w:rFonts w:hint="eastAsia"/>
-        </w:rPr>
-        <w:t>+</w:t>
-      </w:r>
-      <w:proofErr w:type="gramStart"/>
-      <w:r>
-        <w:rPr>
-          <w:rFonts w:hint="eastAsia"/>
-        </w:rPr>
-        <w:t>“</w:t>
-      </w:r>
-      <w:proofErr w:type="gramEnd"/>
-      <w:r>
-        <w:rPr>
-          <w:rFonts w:hint="eastAsia"/>
-        </w:rPr>
-        <w:t>代表这条边实际存在，有多少个“-”就代表这条边可以组成多少个不重复的三角形。</w:t>
+        <w:t>具体地，第二步输出的边都是唯一的(小序号在前)，所以mapper什么都不做只是读入输入，reduce中的key值即为当前的边，value中有“+“代表这条边实际存在，有多少个“-”就代表这条边可以组成多少个不重复的三角形。</w:t>
       </w:r>
     </w:p>
     <w:p>
@@ -2477,27 +1518,7 @@
           <w:sz w:val="20"/>
           <w:szCs w:val="20"/>
         </w:rPr>
-        <w:t xml:space="preserve">Reducer&lt;Text, </w:t>
-      </w:r>
-      <w:proofErr w:type="spellStart"/>
-      <w:r>
-        <w:rPr>
-          <w:rFonts w:ascii="Courier New" w:hAnsi="Courier New" w:cs="Courier New"/>
-          <w:color w:val="BCBEC4"/>
-          <w:sz w:val="20"/>
-          <w:szCs w:val="20"/>
-        </w:rPr>
-        <w:t>Text,Text,Text</w:t>
-      </w:r>
-      <w:proofErr w:type="spellEnd"/>
-      <w:r>
-        <w:rPr>
-          <w:rFonts w:ascii="Courier New" w:hAnsi="Courier New" w:cs="Courier New"/>
-          <w:color w:val="BCBEC4"/>
-          <w:sz w:val="20"/>
-          <w:szCs w:val="20"/>
-        </w:rPr>
-        <w:t>&gt;{</w:t>
+        <w:t>Reducer&lt;Text, Text,Text,Text&gt;{</w:t>
       </w:r>
       <w:r>
         <w:rPr>
@@ -2628,37 +1649,412 @@
         </w:rPr>
         <w:t xml:space="preserve">throws </w:t>
       </w:r>
-      <w:proofErr w:type="spellStart"/>
-      <w:r>
-        <w:rPr>
-          <w:rFonts w:ascii="Courier New" w:hAnsi="Courier New" w:cs="Courier New"/>
-          <w:color w:val="BCBEC4"/>
-          <w:sz w:val="20"/>
-          <w:szCs w:val="20"/>
-        </w:rPr>
-        <w:t>IOException</w:t>
-      </w:r>
-      <w:proofErr w:type="spellEnd"/>
-      <w:r>
-        <w:rPr>
-          <w:rFonts w:ascii="Courier New" w:hAnsi="Courier New" w:cs="Courier New"/>
-          <w:color w:val="BCBEC4"/>
-          <w:sz w:val="20"/>
-          <w:szCs w:val="20"/>
-        </w:rPr>
-        <w:t xml:space="preserve">, </w:t>
-      </w:r>
-      <w:proofErr w:type="spellStart"/>
-      <w:r>
-        <w:rPr>
-          <w:rFonts w:ascii="Courier New" w:hAnsi="Courier New" w:cs="Courier New"/>
-          <w:color w:val="BCBEC4"/>
-          <w:sz w:val="20"/>
-          <w:szCs w:val="20"/>
-        </w:rPr>
-        <w:t>InterruptedException</w:t>
-      </w:r>
-      <w:proofErr w:type="spellEnd"/>
+      <w:r>
+        <w:rPr>
+          <w:rFonts w:ascii="Courier New" w:hAnsi="Courier New" w:cs="Courier New"/>
+          <w:color w:val="BCBEC4"/>
+          <w:sz w:val="20"/>
+          <w:szCs w:val="20"/>
+        </w:rPr>
+        <w:t>IOException, InterruptedException{</w:t>
+      </w:r>
+      <w:r>
+        <w:rPr>
+          <w:rFonts w:ascii="Courier New" w:hAnsi="Courier New" w:cs="Courier New"/>
+          <w:color w:val="BCBEC4"/>
+          <w:sz w:val="20"/>
+          <w:szCs w:val="20"/>
+        </w:rPr>
+        <w:br/>
+        <w:t xml:space="preserve">        context.write(</w:t>
+      </w:r>
+      <w:r>
+        <w:rPr>
+          <w:rFonts w:ascii="Courier New" w:hAnsi="Courier New" w:cs="Courier New"/>
+          <w:color w:val="CF8E6D"/>
+          <w:sz w:val="20"/>
+          <w:szCs w:val="20"/>
+        </w:rPr>
+        <w:t xml:space="preserve">new </w:t>
+      </w:r>
+      <w:r>
+        <w:rPr>
+          <w:rFonts w:ascii="Courier New" w:hAnsi="Courier New" w:cs="Courier New"/>
+          <w:color w:val="BCBEC4"/>
+          <w:sz w:val="20"/>
+          <w:szCs w:val="20"/>
+        </w:rPr>
+        <w:t>Text(</w:t>
+      </w:r>
+      <w:r>
+        <w:rPr>
+          <w:rFonts w:ascii="Courier New" w:hAnsi="Courier New" w:cs="Courier New"/>
+          <w:color w:val="6AAB73"/>
+          <w:sz w:val="20"/>
+          <w:szCs w:val="20"/>
+        </w:rPr>
+        <w:t>"result: "</w:t>
+      </w:r>
+      <w:r>
+        <w:rPr>
+          <w:rFonts w:ascii="Courier New" w:hAnsi="Courier New" w:cs="Courier New"/>
+          <w:color w:val="BCBEC4"/>
+          <w:sz w:val="20"/>
+          <w:szCs w:val="20"/>
+        </w:rPr>
+        <w:t>),</w:t>
+      </w:r>
+      <w:r>
+        <w:rPr>
+          <w:rFonts w:ascii="Courier New" w:hAnsi="Courier New" w:cs="Courier New"/>
+          <w:color w:val="CF8E6D"/>
+          <w:sz w:val="20"/>
+          <w:szCs w:val="20"/>
+        </w:rPr>
+        <w:t xml:space="preserve">new </w:t>
+      </w:r>
+      <w:r>
+        <w:rPr>
+          <w:rFonts w:ascii="Courier New" w:hAnsi="Courier New" w:cs="Courier New"/>
+          <w:color w:val="BCBEC4"/>
+          <w:sz w:val="20"/>
+          <w:szCs w:val="20"/>
+        </w:rPr>
+        <w:t>Text(</w:t>
+      </w:r>
+      <w:r>
+        <w:rPr>
+          <w:rFonts w:ascii="Courier New" w:hAnsi="Courier New" w:cs="Courier New"/>
+          <w:color w:val="6AAB73"/>
+          <w:sz w:val="20"/>
+          <w:szCs w:val="20"/>
+        </w:rPr>
+        <w:t>""</w:t>
+      </w:r>
+      <w:r>
+        <w:rPr>
+          <w:rFonts w:ascii="Courier New" w:hAnsi="Courier New" w:cs="Courier New"/>
+          <w:color w:val="BCBEC4"/>
+          <w:sz w:val="20"/>
+          <w:szCs w:val="20"/>
+        </w:rPr>
+        <w:t>+</w:t>
+      </w:r>
+      <w:r>
+        <w:rPr>
+          <w:rFonts w:ascii="Courier New" w:hAnsi="Courier New" w:cs="Courier New"/>
+          <w:color w:val="C77DBB"/>
+          <w:sz w:val="20"/>
+          <w:szCs w:val="20"/>
+        </w:rPr>
+        <w:t>result</w:t>
+      </w:r>
+      <w:r>
+        <w:rPr>
+          <w:rFonts w:ascii="Courier New" w:hAnsi="Courier New" w:cs="Courier New"/>
+          <w:color w:val="BCBEC4"/>
+          <w:sz w:val="20"/>
+          <w:szCs w:val="20"/>
+        </w:rPr>
+        <w:t>));</w:t>
+      </w:r>
+      <w:r>
+        <w:rPr>
+          <w:rFonts w:ascii="Courier New" w:hAnsi="Courier New" w:cs="Courier New"/>
+          <w:color w:val="BCBEC4"/>
+          <w:sz w:val="20"/>
+          <w:szCs w:val="20"/>
+        </w:rPr>
+        <w:br/>
+        <w:t xml:space="preserve">    }</w:t>
+      </w:r>
+      <w:r>
+        <w:rPr>
+          <w:rFonts w:ascii="Courier New" w:hAnsi="Courier New" w:cs="Courier New"/>
+          <w:color w:val="BCBEC4"/>
+          <w:sz w:val="20"/>
+          <w:szCs w:val="20"/>
+        </w:rPr>
+        <w:br/>
+        <w:t xml:space="preserve">    </w:t>
+      </w:r>
+      <w:r>
+        <w:rPr>
+          <w:rFonts w:ascii="Courier New" w:hAnsi="Courier New" w:cs="Courier New"/>
+          <w:color w:val="B3AE60"/>
+          <w:sz w:val="20"/>
+          <w:szCs w:val="20"/>
+        </w:rPr>
+        <w:t>@Override</w:t>
+      </w:r>
+      <w:r>
+        <w:rPr>
+          <w:rFonts w:ascii="Courier New" w:hAnsi="Courier New" w:cs="Courier New"/>
+          <w:color w:val="B3AE60"/>
+          <w:sz w:val="20"/>
+          <w:szCs w:val="20"/>
+        </w:rPr>
+        <w:br/>
+        <w:t xml:space="preserve">    </w:t>
+      </w:r>
+      <w:r>
+        <w:rPr>
+          <w:rFonts w:ascii="Courier New" w:hAnsi="Courier New" w:cs="Courier New"/>
+          <w:color w:val="CF8E6D"/>
+          <w:sz w:val="20"/>
+          <w:szCs w:val="20"/>
+        </w:rPr>
+        <w:t xml:space="preserve">protected void </w:t>
+      </w:r>
+      <w:r>
+        <w:rPr>
+          <w:rFonts w:ascii="Courier New" w:hAnsi="Courier New" w:cs="Courier New"/>
+          <w:color w:val="56A8F5"/>
+          <w:sz w:val="20"/>
+          <w:szCs w:val="20"/>
+        </w:rPr>
+        <w:t>reduce</w:t>
+      </w:r>
+      <w:r>
+        <w:rPr>
+          <w:rFonts w:ascii="Courier New" w:hAnsi="Courier New" w:cs="Courier New"/>
+          <w:color w:val="BCBEC4"/>
+          <w:sz w:val="20"/>
+          <w:szCs w:val="20"/>
+        </w:rPr>
+        <w:t xml:space="preserve">(Text key, Iterable&lt;Text&gt; values, Reducer&lt;Text, Text, Text, Text&gt;.Context context) </w:t>
+      </w:r>
+      <w:r>
+        <w:rPr>
+          <w:rFonts w:ascii="Courier New" w:hAnsi="Courier New" w:cs="Courier New"/>
+          <w:color w:val="CF8E6D"/>
+          <w:sz w:val="20"/>
+          <w:szCs w:val="20"/>
+        </w:rPr>
+        <w:t xml:space="preserve">throws </w:t>
+      </w:r>
+      <w:r>
+        <w:rPr>
+          <w:rFonts w:ascii="Courier New" w:hAnsi="Courier New" w:cs="Courier New"/>
+          <w:color w:val="BCBEC4"/>
+          <w:sz w:val="20"/>
+          <w:szCs w:val="20"/>
+        </w:rPr>
+        <w:t>IOException, InterruptedException {</w:t>
+      </w:r>
+      <w:r>
+        <w:rPr>
+          <w:rFonts w:ascii="Courier New" w:hAnsi="Courier New" w:cs="Courier New"/>
+          <w:color w:val="BCBEC4"/>
+          <w:sz w:val="20"/>
+          <w:szCs w:val="20"/>
+        </w:rPr>
+        <w:br/>
+        <w:t xml:space="preserve">        </w:t>
+      </w:r>
+      <w:r>
+        <w:rPr>
+          <w:rFonts w:ascii="Courier New" w:hAnsi="Courier New" w:cs="Courier New"/>
+          <w:color w:val="CF8E6D"/>
+          <w:sz w:val="20"/>
+          <w:szCs w:val="20"/>
+        </w:rPr>
+        <w:t xml:space="preserve">int </w:t>
+      </w:r>
+      <w:r>
+        <w:rPr>
+          <w:rFonts w:ascii="Courier New" w:hAnsi="Courier New" w:cs="Courier New"/>
+          <w:color w:val="BCBEC4"/>
+          <w:sz w:val="20"/>
+          <w:szCs w:val="20"/>
+        </w:rPr>
+        <w:t xml:space="preserve">cnt = </w:t>
+      </w:r>
+      <w:r>
+        <w:rPr>
+          <w:rFonts w:ascii="Courier New" w:hAnsi="Courier New" w:cs="Courier New"/>
+          <w:color w:val="2AACB8"/>
+          <w:sz w:val="20"/>
+          <w:szCs w:val="20"/>
+        </w:rPr>
+        <w:t>0</w:t>
+      </w:r>
+      <w:r>
+        <w:rPr>
+          <w:rFonts w:ascii="Courier New" w:hAnsi="Courier New" w:cs="Courier New"/>
+          <w:color w:val="BCBEC4"/>
+          <w:sz w:val="20"/>
+          <w:szCs w:val="20"/>
+        </w:rPr>
+        <w:t>;</w:t>
+      </w:r>
+      <w:r>
+        <w:rPr>
+          <w:rFonts w:ascii="Courier New" w:hAnsi="Courier New" w:cs="Courier New"/>
+          <w:color w:val="BCBEC4"/>
+          <w:sz w:val="20"/>
+          <w:szCs w:val="20"/>
+        </w:rPr>
+        <w:br/>
+        <w:t xml:space="preserve">        </w:t>
+      </w:r>
+      <w:r>
+        <w:rPr>
+          <w:rFonts w:ascii="Courier New" w:hAnsi="Courier New" w:cs="Courier New"/>
+          <w:color w:val="CF8E6D"/>
+          <w:sz w:val="20"/>
+          <w:szCs w:val="20"/>
+        </w:rPr>
+        <w:t xml:space="preserve">boolean </w:t>
+      </w:r>
+      <w:r>
+        <w:rPr>
+          <w:rFonts w:ascii="Courier New" w:hAnsi="Courier New" w:cs="Courier New"/>
+          <w:color w:val="BCBEC4"/>
+          <w:sz w:val="20"/>
+          <w:szCs w:val="20"/>
+        </w:rPr>
+        <w:t xml:space="preserve">flag = </w:t>
+      </w:r>
+      <w:r>
+        <w:rPr>
+          <w:rFonts w:ascii="Courier New" w:hAnsi="Courier New" w:cs="Courier New"/>
+          <w:color w:val="CF8E6D"/>
+          <w:sz w:val="20"/>
+          <w:szCs w:val="20"/>
+        </w:rPr>
+        <w:t>false</w:t>
+      </w:r>
+      <w:r>
+        <w:rPr>
+          <w:rFonts w:ascii="Courier New" w:hAnsi="Courier New" w:cs="Courier New"/>
+          <w:color w:val="BCBEC4"/>
+          <w:sz w:val="20"/>
+          <w:szCs w:val="20"/>
+        </w:rPr>
+        <w:t>;</w:t>
+      </w:r>
+      <w:r>
+        <w:rPr>
+          <w:rFonts w:ascii="Courier New" w:hAnsi="Courier New" w:cs="Courier New"/>
+          <w:color w:val="BCBEC4"/>
+          <w:sz w:val="20"/>
+          <w:szCs w:val="20"/>
+        </w:rPr>
+        <w:br/>
+        <w:t xml:space="preserve">        </w:t>
+      </w:r>
+      <w:r>
+        <w:rPr>
+          <w:rFonts w:ascii="Courier New" w:hAnsi="Courier New" w:cs="Courier New"/>
+          <w:color w:val="CF8E6D"/>
+          <w:sz w:val="20"/>
+          <w:szCs w:val="20"/>
+        </w:rPr>
+        <w:t>for</w:t>
+      </w:r>
+      <w:r>
+        <w:rPr>
+          <w:rFonts w:ascii="Courier New" w:hAnsi="Courier New" w:cs="Courier New"/>
+          <w:color w:val="BCBEC4"/>
+          <w:sz w:val="20"/>
+          <w:szCs w:val="20"/>
+        </w:rPr>
+        <w:t>(Text value:values){</w:t>
+      </w:r>
+      <w:r>
+        <w:rPr>
+          <w:rFonts w:ascii="Courier New" w:hAnsi="Courier New" w:cs="Courier New"/>
+          <w:color w:val="BCBEC4"/>
+          <w:sz w:val="20"/>
+          <w:szCs w:val="20"/>
+        </w:rPr>
+        <w:br/>
+        <w:t xml:space="preserve">            </w:t>
+      </w:r>
+      <w:r>
+        <w:rPr>
+          <w:rFonts w:ascii="Courier New" w:hAnsi="Courier New" w:cs="Courier New"/>
+          <w:color w:val="CF8E6D"/>
+          <w:sz w:val="20"/>
+          <w:szCs w:val="20"/>
+        </w:rPr>
+        <w:t>if</w:t>
+      </w:r>
+      <w:r>
+        <w:rPr>
+          <w:rFonts w:ascii="Courier New" w:hAnsi="Courier New" w:cs="Courier New"/>
+          <w:color w:val="BCBEC4"/>
+          <w:sz w:val="20"/>
+          <w:szCs w:val="20"/>
+        </w:rPr>
+        <w:t>(value.toString().equalsIgnoreCase(</w:t>
+      </w:r>
+      <w:r>
+        <w:rPr>
+          <w:rFonts w:ascii="Courier New" w:hAnsi="Courier New" w:cs="Courier New"/>
+          <w:color w:val="6AAB73"/>
+          <w:sz w:val="20"/>
+          <w:szCs w:val="20"/>
+        </w:rPr>
+        <w:t>"+"</w:t>
+      </w:r>
+      <w:r>
+        <w:rPr>
+          <w:rFonts w:ascii="Courier New" w:hAnsi="Courier New" w:cs="Courier New"/>
+          <w:color w:val="BCBEC4"/>
+          <w:sz w:val="20"/>
+          <w:szCs w:val="20"/>
+        </w:rPr>
+        <w:t>)){</w:t>
+      </w:r>
+      <w:r>
+        <w:rPr>
+          <w:rFonts w:ascii="Courier New" w:hAnsi="Courier New" w:cs="Courier New"/>
+          <w:color w:val="BCBEC4"/>
+          <w:sz w:val="20"/>
+          <w:szCs w:val="20"/>
+        </w:rPr>
+        <w:br/>
+        <w:t xml:space="preserve">                flag = </w:t>
+      </w:r>
+      <w:r>
+        <w:rPr>
+          <w:rFonts w:ascii="Courier New" w:hAnsi="Courier New" w:cs="Courier New"/>
+          <w:color w:val="CF8E6D"/>
+          <w:sz w:val="20"/>
+          <w:szCs w:val="20"/>
+        </w:rPr>
+        <w:t>true</w:t>
+      </w:r>
+      <w:r>
+        <w:rPr>
+          <w:rFonts w:ascii="Courier New" w:hAnsi="Courier New" w:cs="Courier New"/>
+          <w:color w:val="BCBEC4"/>
+          <w:sz w:val="20"/>
+          <w:szCs w:val="20"/>
+        </w:rPr>
+        <w:t>;</w:t>
+      </w:r>
+      <w:r>
+        <w:rPr>
+          <w:rFonts w:ascii="Courier New" w:hAnsi="Courier New" w:cs="Courier New"/>
+          <w:color w:val="BCBEC4"/>
+          <w:sz w:val="20"/>
+          <w:szCs w:val="20"/>
+        </w:rPr>
+        <w:br/>
+        <w:t xml:space="preserve">            }</w:t>
+      </w:r>
+      <w:r>
+        <w:rPr>
+          <w:rFonts w:ascii="Courier New" w:hAnsi="Courier New" w:cs="Courier New"/>
+          <w:color w:val="CF8E6D"/>
+          <w:sz w:val="20"/>
+          <w:szCs w:val="20"/>
+        </w:rPr>
+        <w:t>else</w:t>
+      </w:r>
       <w:r>
         <w:rPr>
           <w:rFonts w:ascii="Courier New" w:hAnsi="Courier New" w:cs="Courier New"/>
@@ -2676,28 +2072,38 @@
           <w:szCs w:val="20"/>
         </w:rPr>
         <w:br/>
+        <w:t xml:space="preserve">                cnt++;</w:t>
+      </w:r>
+      <w:r>
+        <w:rPr>
+          <w:rFonts w:ascii="Courier New" w:hAnsi="Courier New" w:cs="Courier New"/>
+          <w:color w:val="BCBEC4"/>
+          <w:sz w:val="20"/>
+          <w:szCs w:val="20"/>
+        </w:rPr>
+        <w:br/>
+        <w:t xml:space="preserve">            }</w:t>
+      </w:r>
+      <w:r>
+        <w:rPr>
+          <w:rFonts w:ascii="Courier New" w:hAnsi="Courier New" w:cs="Courier New"/>
+          <w:color w:val="BCBEC4"/>
+          <w:sz w:val="20"/>
+          <w:szCs w:val="20"/>
+        </w:rPr>
+        <w:br/>
+        <w:t xml:space="preserve">        }</w:t>
+      </w:r>
+      <w:r>
+        <w:rPr>
+          <w:rFonts w:ascii="Courier New" w:hAnsi="Courier New" w:cs="Courier New"/>
+          <w:color w:val="BCBEC4"/>
+          <w:sz w:val="20"/>
+          <w:szCs w:val="20"/>
+        </w:rPr>
+        <w:br/>
         <w:t xml:space="preserve">        </w:t>
       </w:r>
-      <w:proofErr w:type="spellStart"/>
-      <w:r>
-        <w:rPr>
-          <w:rFonts w:ascii="Courier New" w:hAnsi="Courier New" w:cs="Courier New"/>
-          <w:color w:val="BCBEC4"/>
-          <w:sz w:val="20"/>
-          <w:szCs w:val="20"/>
-        </w:rPr>
-        <w:t>context.write</w:t>
-      </w:r>
-      <w:proofErr w:type="spellEnd"/>
-      <w:r>
-        <w:rPr>
-          <w:rFonts w:ascii="Courier New" w:hAnsi="Courier New" w:cs="Courier New"/>
-          <w:color w:val="BCBEC4"/>
-          <w:sz w:val="20"/>
-          <w:szCs w:val="20"/>
-        </w:rPr>
-        <w:t>(</w:t>
-      </w:r>
       <w:r>
         <w:rPr>
           <w:rFonts w:ascii="Courier New" w:hAnsi="Courier New" w:cs="Courier New"/>
@@ -2705,70 +2111,16 @@
           <w:sz w:val="20"/>
           <w:szCs w:val="20"/>
         </w:rPr>
-        <w:t xml:space="preserve">new </w:t>
-      </w:r>
-      <w:r>
-        <w:rPr>
-          <w:rFonts w:ascii="Courier New" w:hAnsi="Courier New" w:cs="Courier New"/>
-          <w:color w:val="BCBEC4"/>
-          <w:sz w:val="20"/>
-          <w:szCs w:val="20"/>
-        </w:rPr>
-        <w:t>Text(</w:t>
-      </w:r>
-      <w:r>
-        <w:rPr>
-          <w:rFonts w:ascii="Courier New" w:hAnsi="Courier New" w:cs="Courier New"/>
-          <w:color w:val="6AAB73"/>
-          <w:sz w:val="20"/>
-          <w:szCs w:val="20"/>
-        </w:rPr>
-        <w:t>"result: "</w:t>
-      </w:r>
-      <w:r>
-        <w:rPr>
-          <w:rFonts w:ascii="Courier New" w:hAnsi="Courier New" w:cs="Courier New"/>
-          <w:color w:val="BCBEC4"/>
-          <w:sz w:val="20"/>
-          <w:szCs w:val="20"/>
-        </w:rPr>
-        <w:t>),</w:t>
-      </w:r>
-      <w:r>
-        <w:rPr>
-          <w:rFonts w:ascii="Courier New" w:hAnsi="Courier New" w:cs="Courier New"/>
-          <w:color w:val="CF8E6D"/>
-          <w:sz w:val="20"/>
-          <w:szCs w:val="20"/>
-        </w:rPr>
-        <w:t xml:space="preserve">new </w:t>
-      </w:r>
-      <w:r>
-        <w:rPr>
-          <w:rFonts w:ascii="Courier New" w:hAnsi="Courier New" w:cs="Courier New"/>
-          <w:color w:val="BCBEC4"/>
-          <w:sz w:val="20"/>
-          <w:szCs w:val="20"/>
-        </w:rPr>
-        <w:t>Text(</w:t>
-      </w:r>
-      <w:r>
-        <w:rPr>
-          <w:rFonts w:ascii="Courier New" w:hAnsi="Courier New" w:cs="Courier New"/>
-          <w:color w:val="6AAB73"/>
-          <w:sz w:val="20"/>
-          <w:szCs w:val="20"/>
-        </w:rPr>
-        <w:t>""</w:t>
-      </w:r>
-      <w:r>
-        <w:rPr>
-          <w:rFonts w:ascii="Courier New" w:hAnsi="Courier New" w:cs="Courier New"/>
-          <w:color w:val="BCBEC4"/>
-          <w:sz w:val="20"/>
-          <w:szCs w:val="20"/>
-        </w:rPr>
-        <w:t>+</w:t>
+        <w:t>if</w:t>
+      </w:r>
+      <w:r>
+        <w:rPr>
+          <w:rFonts w:ascii="Courier New" w:hAnsi="Courier New" w:cs="Courier New"/>
+          <w:color w:val="BCBEC4"/>
+          <w:sz w:val="20"/>
+          <w:szCs w:val="20"/>
+        </w:rPr>
+        <w:t xml:space="preserve">(flag) </w:t>
       </w:r>
       <w:r>
         <w:rPr>
@@ -2786,7 +2138,7 @@
           <w:sz w:val="20"/>
           <w:szCs w:val="20"/>
         </w:rPr>
-        <w:t>));</w:t>
+        <w:t>+=cnt;</w:t>
       </w:r>
       <w:r>
         <w:rPr>
@@ -2806,570 +2158,12 @@
           <w:szCs w:val="20"/>
         </w:rPr>
         <w:br/>
-        <w:t xml:space="preserve">    </w:t>
-      </w:r>
-      <w:r>
-        <w:rPr>
-          <w:rFonts w:ascii="Courier New" w:hAnsi="Courier New" w:cs="Courier New"/>
-          <w:color w:val="B3AE60"/>
-          <w:sz w:val="20"/>
-          <w:szCs w:val="20"/>
-        </w:rPr>
-        <w:t>@Override</w:t>
-      </w:r>
-      <w:r>
-        <w:rPr>
-          <w:rFonts w:ascii="Courier New" w:hAnsi="Courier New" w:cs="Courier New"/>
-          <w:color w:val="B3AE60"/>
-          <w:sz w:val="20"/>
-          <w:szCs w:val="20"/>
-        </w:rPr>
-        <w:br/>
-        <w:t xml:space="preserve">    </w:t>
-      </w:r>
-      <w:r>
-        <w:rPr>
-          <w:rFonts w:ascii="Courier New" w:hAnsi="Courier New" w:cs="Courier New"/>
-          <w:color w:val="CF8E6D"/>
-          <w:sz w:val="20"/>
-          <w:szCs w:val="20"/>
-        </w:rPr>
-        <w:t xml:space="preserve">protected void </w:t>
-      </w:r>
-      <w:r>
-        <w:rPr>
-          <w:rFonts w:ascii="Courier New" w:hAnsi="Courier New" w:cs="Courier New"/>
-          <w:color w:val="56A8F5"/>
-          <w:sz w:val="20"/>
-          <w:szCs w:val="20"/>
-        </w:rPr>
-        <w:t>reduce</w:t>
-      </w:r>
-      <w:r>
-        <w:rPr>
-          <w:rFonts w:ascii="Courier New" w:hAnsi="Courier New" w:cs="Courier New"/>
-          <w:color w:val="BCBEC4"/>
-          <w:sz w:val="20"/>
-          <w:szCs w:val="20"/>
-        </w:rPr>
-        <w:t xml:space="preserve">(Text key, </w:t>
-      </w:r>
-      <w:proofErr w:type="spellStart"/>
-      <w:r>
-        <w:rPr>
-          <w:rFonts w:ascii="Courier New" w:hAnsi="Courier New" w:cs="Courier New"/>
-          <w:color w:val="BCBEC4"/>
-          <w:sz w:val="20"/>
-          <w:szCs w:val="20"/>
-        </w:rPr>
-        <w:t>Iterable</w:t>
-      </w:r>
-      <w:proofErr w:type="spellEnd"/>
-      <w:r>
-        <w:rPr>
-          <w:rFonts w:ascii="Courier New" w:hAnsi="Courier New" w:cs="Courier New"/>
-          <w:color w:val="BCBEC4"/>
-          <w:sz w:val="20"/>
-          <w:szCs w:val="20"/>
-        </w:rPr>
-        <w:t xml:space="preserve">&lt;Text&gt; values, Reducer&lt;Text, Text, Text, Text&gt;.Context context) </w:t>
-      </w:r>
-      <w:r>
-        <w:rPr>
-          <w:rFonts w:ascii="Courier New" w:hAnsi="Courier New" w:cs="Courier New"/>
-          <w:color w:val="CF8E6D"/>
-          <w:sz w:val="20"/>
-          <w:szCs w:val="20"/>
-        </w:rPr>
-        <w:t xml:space="preserve">throws </w:t>
-      </w:r>
-      <w:proofErr w:type="spellStart"/>
-      <w:r>
-        <w:rPr>
-          <w:rFonts w:ascii="Courier New" w:hAnsi="Courier New" w:cs="Courier New"/>
-          <w:color w:val="BCBEC4"/>
-          <w:sz w:val="20"/>
-          <w:szCs w:val="20"/>
-        </w:rPr>
-        <w:t>IOException</w:t>
-      </w:r>
-      <w:proofErr w:type="spellEnd"/>
-      <w:r>
-        <w:rPr>
-          <w:rFonts w:ascii="Courier New" w:hAnsi="Courier New" w:cs="Courier New"/>
-          <w:color w:val="BCBEC4"/>
-          <w:sz w:val="20"/>
-          <w:szCs w:val="20"/>
-        </w:rPr>
-        <w:t xml:space="preserve">, </w:t>
-      </w:r>
-      <w:proofErr w:type="spellStart"/>
-      <w:r>
-        <w:rPr>
-          <w:rFonts w:ascii="Courier New" w:hAnsi="Courier New" w:cs="Courier New"/>
-          <w:color w:val="BCBEC4"/>
-          <w:sz w:val="20"/>
-          <w:szCs w:val="20"/>
-        </w:rPr>
-        <w:t>InterruptedException</w:t>
-      </w:r>
-      <w:proofErr w:type="spellEnd"/>
-      <w:r>
-        <w:rPr>
-          <w:rFonts w:ascii="Courier New" w:hAnsi="Courier New" w:cs="Courier New"/>
-          <w:color w:val="BCBEC4"/>
-          <w:sz w:val="20"/>
-          <w:szCs w:val="20"/>
-        </w:rPr>
-        <w:t xml:space="preserve"> {</w:t>
-      </w:r>
-      <w:r>
-        <w:rPr>
-          <w:rFonts w:ascii="Courier New" w:hAnsi="Courier New" w:cs="Courier New"/>
-          <w:color w:val="BCBEC4"/>
-          <w:sz w:val="20"/>
-          <w:szCs w:val="20"/>
-        </w:rPr>
-        <w:br/>
-        <w:t xml:space="preserve">        </w:t>
-      </w:r>
-      <w:r>
-        <w:rPr>
-          <w:rFonts w:ascii="Courier New" w:hAnsi="Courier New" w:cs="Courier New"/>
-          <w:color w:val="CF8E6D"/>
-          <w:sz w:val="20"/>
-          <w:szCs w:val="20"/>
-        </w:rPr>
-        <w:t xml:space="preserve">int </w:t>
-      </w:r>
-      <w:proofErr w:type="spellStart"/>
-      <w:r>
-        <w:rPr>
-          <w:rFonts w:ascii="Courier New" w:hAnsi="Courier New" w:cs="Courier New"/>
-          <w:color w:val="BCBEC4"/>
-          <w:sz w:val="20"/>
-          <w:szCs w:val="20"/>
-        </w:rPr>
-        <w:t>cnt</w:t>
-      </w:r>
-      <w:proofErr w:type="spellEnd"/>
-      <w:r>
-        <w:rPr>
-          <w:rFonts w:ascii="Courier New" w:hAnsi="Courier New" w:cs="Courier New"/>
-          <w:color w:val="BCBEC4"/>
-          <w:sz w:val="20"/>
-          <w:szCs w:val="20"/>
-        </w:rPr>
-        <w:t xml:space="preserve"> = </w:t>
-      </w:r>
-      <w:r>
-        <w:rPr>
-          <w:rFonts w:ascii="Courier New" w:hAnsi="Courier New" w:cs="Courier New"/>
-          <w:color w:val="2AACB8"/>
-          <w:sz w:val="20"/>
-          <w:szCs w:val="20"/>
-        </w:rPr>
-        <w:t>0</w:t>
-      </w:r>
-      <w:r>
-        <w:rPr>
-          <w:rFonts w:ascii="Courier New" w:hAnsi="Courier New" w:cs="Courier New"/>
-          <w:color w:val="BCBEC4"/>
-          <w:sz w:val="20"/>
-          <w:szCs w:val="20"/>
-        </w:rPr>
-        <w:t>;</w:t>
-      </w:r>
-      <w:r>
-        <w:rPr>
-          <w:rFonts w:ascii="Courier New" w:hAnsi="Courier New" w:cs="Courier New"/>
-          <w:color w:val="BCBEC4"/>
-          <w:sz w:val="20"/>
-          <w:szCs w:val="20"/>
-        </w:rPr>
-        <w:br/>
-        <w:t xml:space="preserve">        </w:t>
-      </w:r>
-      <w:proofErr w:type="spellStart"/>
-      <w:r>
-        <w:rPr>
-          <w:rFonts w:ascii="Courier New" w:hAnsi="Courier New" w:cs="Courier New"/>
-          <w:color w:val="CF8E6D"/>
-          <w:sz w:val="20"/>
-          <w:szCs w:val="20"/>
-        </w:rPr>
-        <w:t>boolean</w:t>
-      </w:r>
-      <w:proofErr w:type="spellEnd"/>
-      <w:r>
-        <w:rPr>
-          <w:rFonts w:ascii="Courier New" w:hAnsi="Courier New" w:cs="Courier New"/>
-          <w:color w:val="CF8E6D"/>
-          <w:sz w:val="20"/>
-          <w:szCs w:val="20"/>
-        </w:rPr>
-        <w:t xml:space="preserve"> </w:t>
-      </w:r>
-      <w:r>
-        <w:rPr>
-          <w:rFonts w:ascii="Courier New" w:hAnsi="Courier New" w:cs="Courier New"/>
-          <w:color w:val="BCBEC4"/>
-          <w:sz w:val="20"/>
-          <w:szCs w:val="20"/>
-        </w:rPr>
-        <w:t xml:space="preserve">flag = </w:t>
-      </w:r>
-      <w:r>
-        <w:rPr>
-          <w:rFonts w:ascii="Courier New" w:hAnsi="Courier New" w:cs="Courier New"/>
-          <w:color w:val="CF8E6D"/>
-          <w:sz w:val="20"/>
-          <w:szCs w:val="20"/>
-        </w:rPr>
-        <w:t>false</w:t>
-      </w:r>
-      <w:r>
-        <w:rPr>
-          <w:rFonts w:ascii="Courier New" w:hAnsi="Courier New" w:cs="Courier New"/>
-          <w:color w:val="BCBEC4"/>
-          <w:sz w:val="20"/>
-          <w:szCs w:val="20"/>
-        </w:rPr>
-        <w:t>;</w:t>
-      </w:r>
-      <w:r>
-        <w:rPr>
-          <w:rFonts w:ascii="Courier New" w:hAnsi="Courier New" w:cs="Courier New"/>
-          <w:color w:val="BCBEC4"/>
-          <w:sz w:val="20"/>
-          <w:szCs w:val="20"/>
-        </w:rPr>
-        <w:br/>
-        <w:t xml:space="preserve">        </w:t>
-      </w:r>
-      <w:r>
-        <w:rPr>
-          <w:rFonts w:ascii="Courier New" w:hAnsi="Courier New" w:cs="Courier New"/>
-          <w:color w:val="CF8E6D"/>
-          <w:sz w:val="20"/>
-          <w:szCs w:val="20"/>
-        </w:rPr>
-        <w:t>for</w:t>
-      </w:r>
-      <w:r>
-        <w:rPr>
-          <w:rFonts w:ascii="Courier New" w:hAnsi="Courier New" w:cs="Courier New"/>
-          <w:color w:val="BCBEC4"/>
-          <w:sz w:val="20"/>
-          <w:szCs w:val="20"/>
-        </w:rPr>
-        <w:t xml:space="preserve">(Text </w:t>
-      </w:r>
-      <w:proofErr w:type="spellStart"/>
-      <w:r>
-        <w:rPr>
-          <w:rFonts w:ascii="Courier New" w:hAnsi="Courier New" w:cs="Courier New"/>
-          <w:color w:val="BCBEC4"/>
-          <w:sz w:val="20"/>
-          <w:szCs w:val="20"/>
-        </w:rPr>
-        <w:t>value:values</w:t>
-      </w:r>
-      <w:proofErr w:type="spellEnd"/>
-      <w:r>
-        <w:rPr>
-          <w:rFonts w:ascii="Courier New" w:hAnsi="Courier New" w:cs="Courier New"/>
-          <w:color w:val="BCBEC4"/>
-          <w:sz w:val="20"/>
-          <w:szCs w:val="20"/>
-        </w:rPr>
-        <w:t>){</w:t>
-      </w:r>
-      <w:r>
-        <w:rPr>
-          <w:rFonts w:ascii="Courier New" w:hAnsi="Courier New" w:cs="Courier New"/>
-          <w:color w:val="BCBEC4"/>
-          <w:sz w:val="20"/>
-          <w:szCs w:val="20"/>
-        </w:rPr>
-        <w:br/>
-        <w:t xml:space="preserve">            </w:t>
-      </w:r>
-      <w:r>
-        <w:rPr>
-          <w:rFonts w:ascii="Courier New" w:hAnsi="Courier New" w:cs="Courier New"/>
-          <w:color w:val="CF8E6D"/>
-          <w:sz w:val="20"/>
-          <w:szCs w:val="20"/>
-        </w:rPr>
-        <w:t>if</w:t>
-      </w:r>
-      <w:r>
-        <w:rPr>
-          <w:rFonts w:ascii="Courier New" w:hAnsi="Courier New" w:cs="Courier New"/>
-          <w:color w:val="BCBEC4"/>
-          <w:sz w:val="20"/>
-          <w:szCs w:val="20"/>
-        </w:rPr>
-        <w:t>(</w:t>
-      </w:r>
-      <w:proofErr w:type="spellStart"/>
-      <w:r>
-        <w:rPr>
-          <w:rFonts w:ascii="Courier New" w:hAnsi="Courier New" w:cs="Courier New"/>
-          <w:color w:val="BCBEC4"/>
-          <w:sz w:val="20"/>
-          <w:szCs w:val="20"/>
-        </w:rPr>
-        <w:t>value.toString</w:t>
-      </w:r>
-      <w:proofErr w:type="spellEnd"/>
-      <w:r>
-        <w:rPr>
-          <w:rFonts w:ascii="Courier New" w:hAnsi="Courier New" w:cs="Courier New"/>
-          <w:color w:val="BCBEC4"/>
-          <w:sz w:val="20"/>
-          <w:szCs w:val="20"/>
-        </w:rPr>
-        <w:t>().</w:t>
-      </w:r>
-      <w:proofErr w:type="spellStart"/>
-      <w:r>
-        <w:rPr>
-          <w:rFonts w:ascii="Courier New" w:hAnsi="Courier New" w:cs="Courier New"/>
-          <w:color w:val="BCBEC4"/>
-          <w:sz w:val="20"/>
-          <w:szCs w:val="20"/>
-        </w:rPr>
-        <w:t>equalsIgnoreCase</w:t>
-      </w:r>
-      <w:proofErr w:type="spellEnd"/>
-      <w:r>
-        <w:rPr>
-          <w:rFonts w:ascii="Courier New" w:hAnsi="Courier New" w:cs="Courier New"/>
-          <w:color w:val="BCBEC4"/>
-          <w:sz w:val="20"/>
-          <w:szCs w:val="20"/>
-        </w:rPr>
-        <w:t>(</w:t>
-      </w:r>
-      <w:r>
-        <w:rPr>
-          <w:rFonts w:ascii="Courier New" w:hAnsi="Courier New" w:cs="Courier New"/>
-          <w:color w:val="6AAB73"/>
-          <w:sz w:val="20"/>
-          <w:szCs w:val="20"/>
-        </w:rPr>
-        <w:t>"+"</w:t>
-      </w:r>
-      <w:r>
-        <w:rPr>
-          <w:rFonts w:ascii="Courier New" w:hAnsi="Courier New" w:cs="Courier New"/>
-          <w:color w:val="BCBEC4"/>
-          <w:sz w:val="20"/>
-          <w:szCs w:val="20"/>
-        </w:rPr>
-        <w:t>)){</w:t>
-      </w:r>
-      <w:r>
-        <w:rPr>
-          <w:rFonts w:ascii="Courier New" w:hAnsi="Courier New" w:cs="Courier New"/>
-          <w:color w:val="BCBEC4"/>
-          <w:sz w:val="20"/>
-          <w:szCs w:val="20"/>
-        </w:rPr>
-        <w:br/>
-        <w:t xml:space="preserve">                flag = </w:t>
-      </w:r>
-      <w:r>
-        <w:rPr>
-          <w:rFonts w:ascii="Courier New" w:hAnsi="Courier New" w:cs="Courier New"/>
-          <w:color w:val="CF8E6D"/>
-          <w:sz w:val="20"/>
-          <w:szCs w:val="20"/>
-        </w:rPr>
-        <w:t>true</w:t>
-      </w:r>
-      <w:r>
-        <w:rPr>
-          <w:rFonts w:ascii="Courier New" w:hAnsi="Courier New" w:cs="Courier New"/>
-          <w:color w:val="BCBEC4"/>
-          <w:sz w:val="20"/>
-          <w:szCs w:val="20"/>
-        </w:rPr>
-        <w:t>;</w:t>
-      </w:r>
-      <w:r>
-        <w:rPr>
-          <w:rFonts w:ascii="Courier New" w:hAnsi="Courier New" w:cs="Courier New"/>
-          <w:color w:val="BCBEC4"/>
-          <w:sz w:val="20"/>
-          <w:szCs w:val="20"/>
-        </w:rPr>
-        <w:br/>
-        <w:t xml:space="preserve">            }</w:t>
-      </w:r>
-      <w:r>
-        <w:rPr>
-          <w:rFonts w:ascii="Courier New" w:hAnsi="Courier New" w:cs="Courier New"/>
-          <w:color w:val="CF8E6D"/>
-          <w:sz w:val="20"/>
-          <w:szCs w:val="20"/>
-        </w:rPr>
-        <w:t>else</w:t>
-      </w:r>
-      <w:r>
-        <w:rPr>
-          <w:rFonts w:ascii="Courier New" w:hAnsi="Courier New" w:cs="Courier New"/>
-          <w:color w:val="BCBEC4"/>
-          <w:sz w:val="20"/>
-          <w:szCs w:val="20"/>
-        </w:rPr>
-        <w:t>{</w:t>
-      </w:r>
-      <w:r>
-        <w:rPr>
-          <w:rFonts w:ascii="Courier New" w:hAnsi="Courier New" w:cs="Courier New"/>
-          <w:color w:val="BCBEC4"/>
-          <w:sz w:val="20"/>
-          <w:szCs w:val="20"/>
-        </w:rPr>
-        <w:br/>
-        <w:t xml:space="preserve">                </w:t>
-      </w:r>
-      <w:proofErr w:type="spellStart"/>
-      <w:r>
-        <w:rPr>
-          <w:rFonts w:ascii="Courier New" w:hAnsi="Courier New" w:cs="Courier New"/>
-          <w:color w:val="BCBEC4"/>
-          <w:sz w:val="20"/>
-          <w:szCs w:val="20"/>
-        </w:rPr>
-        <w:t>cnt</w:t>
-      </w:r>
-      <w:proofErr w:type="spellEnd"/>
-      <w:r>
-        <w:rPr>
-          <w:rFonts w:ascii="Courier New" w:hAnsi="Courier New" w:cs="Courier New"/>
-          <w:color w:val="BCBEC4"/>
-          <w:sz w:val="20"/>
-          <w:szCs w:val="20"/>
-        </w:rPr>
-        <w:t>++;</w:t>
-      </w:r>
-      <w:r>
-        <w:rPr>
-          <w:rFonts w:ascii="Courier New" w:hAnsi="Courier New" w:cs="Courier New"/>
-          <w:color w:val="BCBEC4"/>
-          <w:sz w:val="20"/>
-          <w:szCs w:val="20"/>
-        </w:rPr>
-        <w:br/>
-        <w:t xml:space="preserve">            }</w:t>
-      </w:r>
-      <w:r>
-        <w:rPr>
-          <w:rFonts w:ascii="Courier New" w:hAnsi="Courier New" w:cs="Courier New"/>
-          <w:color w:val="BCBEC4"/>
-          <w:sz w:val="20"/>
-          <w:szCs w:val="20"/>
-        </w:rPr>
-        <w:br/>
-        <w:t xml:space="preserve">        }</w:t>
-      </w:r>
-      <w:r>
-        <w:rPr>
-          <w:rFonts w:ascii="Courier New" w:hAnsi="Courier New" w:cs="Courier New"/>
-          <w:color w:val="BCBEC4"/>
-          <w:sz w:val="20"/>
-          <w:szCs w:val="20"/>
-        </w:rPr>
-        <w:br/>
-        <w:t xml:space="preserve">        </w:t>
-      </w:r>
-      <w:r>
-        <w:rPr>
-          <w:rFonts w:ascii="Courier New" w:hAnsi="Courier New" w:cs="Courier New"/>
-          <w:color w:val="CF8E6D"/>
-          <w:sz w:val="20"/>
-          <w:szCs w:val="20"/>
-        </w:rPr>
-        <w:t>if</w:t>
-      </w:r>
-      <w:r>
-        <w:rPr>
-          <w:rFonts w:ascii="Courier New" w:hAnsi="Courier New" w:cs="Courier New"/>
-          <w:color w:val="BCBEC4"/>
-          <w:sz w:val="20"/>
-          <w:szCs w:val="20"/>
-        </w:rPr>
-        <w:t xml:space="preserve">(flag) </w:t>
-      </w:r>
-      <w:r>
-        <w:rPr>
-          <w:rFonts w:ascii="Courier New" w:hAnsi="Courier New" w:cs="Courier New"/>
-          <w:color w:val="C77DBB"/>
-          <w:sz w:val="20"/>
-          <w:szCs w:val="20"/>
-        </w:rPr>
-        <w:t>result</w:t>
-      </w:r>
-      <w:r>
-        <w:rPr>
-          <w:rFonts w:ascii="Courier New" w:hAnsi="Courier New" w:cs="Courier New"/>
-          <w:color w:val="BCBEC4"/>
-          <w:sz w:val="20"/>
-          <w:szCs w:val="20"/>
-        </w:rPr>
-        <w:t>+=</w:t>
-      </w:r>
-      <w:proofErr w:type="spellStart"/>
-      <w:r>
-        <w:rPr>
-          <w:rFonts w:ascii="Courier New" w:hAnsi="Courier New" w:cs="Courier New"/>
-          <w:color w:val="BCBEC4"/>
-          <w:sz w:val="20"/>
-          <w:szCs w:val="20"/>
-        </w:rPr>
-        <w:t>cnt</w:t>
-      </w:r>
-      <w:proofErr w:type="spellEnd"/>
-      <w:r>
-        <w:rPr>
-          <w:rFonts w:ascii="Courier New" w:hAnsi="Courier New" w:cs="Courier New"/>
-          <w:color w:val="BCBEC4"/>
-          <w:sz w:val="20"/>
-          <w:szCs w:val="20"/>
-        </w:rPr>
-        <w:t>;</w:t>
-      </w:r>
-      <w:r>
-        <w:rPr>
-          <w:rFonts w:ascii="Courier New" w:hAnsi="Courier New" w:cs="Courier New"/>
-          <w:color w:val="BCBEC4"/>
-          <w:sz w:val="20"/>
-          <w:szCs w:val="20"/>
-        </w:rPr>
-        <w:br/>
-        <w:t xml:space="preserve">    }</w:t>
-      </w:r>
-      <w:r>
-        <w:rPr>
-          <w:rFonts w:ascii="Courier New" w:hAnsi="Courier New" w:cs="Courier New"/>
-          <w:color w:val="BCBEC4"/>
-          <w:sz w:val="20"/>
-          <w:szCs w:val="20"/>
-        </w:rPr>
-        <w:br/>
         <w:t>}</w:t>
       </w:r>
     </w:p>
     <w:p>
       <w:pPr>
         <w:spacing w:after="120"/>
-        <w:rPr>
-          <w:rFonts w:hint="eastAsia"/>
-        </w:rPr>
       </w:pPr>
     </w:p>
     <w:p>
@@ -3408,21 +2202,7 @@
         <w:rPr>
           <w:rFonts w:hint="eastAsia"/>
         </w:rPr>
-        <w:t>具体地，去除map中的flag部分对于边的朝向的标识，只去除自环的情况；在reduce</w:t>
-      </w:r>
-      <w:proofErr w:type="gramStart"/>
-      <w:r>
-        <w:rPr>
-          <w:rFonts w:hint="eastAsia"/>
-        </w:rPr>
-        <w:t>中直接将</w:t>
-      </w:r>
-      <w:proofErr w:type="gramEnd"/>
-      <w:r>
-        <w:rPr>
-          <w:rFonts w:hint="eastAsia"/>
-        </w:rPr>
-        <w:t>key值输出即可。</w:t>
+        <w:t>具体地，去除map中的flag部分对于边的朝向的标识，只去除自环的情况；在reduce中直接将key值输出即可。</w:t>
       </w:r>
     </w:p>
     <w:p>
@@ -3475,27 +2255,7 @@
           <w:sz w:val="20"/>
           <w:szCs w:val="20"/>
         </w:rPr>
-        <w:t>(</w:t>
-      </w:r>
-      <w:proofErr w:type="spellStart"/>
-      <w:r>
-        <w:rPr>
-          <w:rFonts w:ascii="Courier New" w:hAnsi="Courier New" w:cs="Courier New"/>
-          <w:color w:val="BCBEC4"/>
-          <w:sz w:val="20"/>
-          <w:szCs w:val="20"/>
-        </w:rPr>
-        <w:t>LongWritable</w:t>
-      </w:r>
-      <w:proofErr w:type="spellEnd"/>
-      <w:r>
-        <w:rPr>
-          <w:rFonts w:ascii="Courier New" w:hAnsi="Courier New" w:cs="Courier New"/>
-          <w:color w:val="BCBEC4"/>
-          <w:sz w:val="20"/>
-          <w:szCs w:val="20"/>
-        </w:rPr>
-        <w:t xml:space="preserve"> key, Text value, Context context) </w:t>
+        <w:t xml:space="preserve">(LongWritable key, Text value, Context context) </w:t>
       </w:r>
       <w:r>
         <w:rPr>
@@ -3506,95 +2266,24 @@
         </w:rPr>
         <w:t xml:space="preserve">throws </w:t>
       </w:r>
-      <w:proofErr w:type="spellStart"/>
-      <w:r>
-        <w:rPr>
-          <w:rFonts w:ascii="Courier New" w:hAnsi="Courier New" w:cs="Courier New"/>
-          <w:color w:val="BCBEC4"/>
-          <w:sz w:val="20"/>
-          <w:szCs w:val="20"/>
-        </w:rPr>
-        <w:t>IOException</w:t>
-      </w:r>
-      <w:proofErr w:type="spellEnd"/>
-      <w:r>
-        <w:rPr>
-          <w:rFonts w:ascii="Courier New" w:hAnsi="Courier New" w:cs="Courier New"/>
-          <w:color w:val="BCBEC4"/>
-          <w:sz w:val="20"/>
-          <w:szCs w:val="20"/>
-        </w:rPr>
-        <w:t xml:space="preserve">, </w:t>
-      </w:r>
-      <w:proofErr w:type="spellStart"/>
-      <w:r>
-        <w:rPr>
-          <w:rFonts w:ascii="Courier New" w:hAnsi="Courier New" w:cs="Courier New"/>
-          <w:color w:val="BCBEC4"/>
-          <w:sz w:val="20"/>
-          <w:szCs w:val="20"/>
-        </w:rPr>
-        <w:t>InterruptedException</w:t>
-      </w:r>
-      <w:proofErr w:type="spellEnd"/>
-      <w:r>
-        <w:rPr>
-          <w:rFonts w:ascii="Courier New" w:hAnsi="Courier New" w:cs="Courier New"/>
-          <w:color w:val="BCBEC4"/>
-          <w:sz w:val="20"/>
-          <w:szCs w:val="20"/>
-        </w:rPr>
-        <w:t xml:space="preserve"> {</w:t>
-      </w:r>
-      <w:r>
-        <w:rPr>
-          <w:rFonts w:ascii="Courier New" w:hAnsi="Courier New" w:cs="Courier New"/>
-          <w:color w:val="BCBEC4"/>
-          <w:sz w:val="20"/>
-          <w:szCs w:val="20"/>
-        </w:rPr>
-        <w:br/>
-        <w:t xml:space="preserve">    </w:t>
-      </w:r>
-      <w:proofErr w:type="spellStart"/>
-      <w:r>
-        <w:rPr>
-          <w:rFonts w:ascii="Courier New" w:hAnsi="Courier New" w:cs="Courier New"/>
-          <w:color w:val="BCBEC4"/>
-          <w:sz w:val="20"/>
-          <w:szCs w:val="20"/>
-        </w:rPr>
-        <w:t>StringTokenizer</w:t>
-      </w:r>
-      <w:proofErr w:type="spellEnd"/>
-      <w:r>
-        <w:rPr>
-          <w:rFonts w:ascii="Courier New" w:hAnsi="Courier New" w:cs="Courier New"/>
-          <w:color w:val="BCBEC4"/>
-          <w:sz w:val="20"/>
-          <w:szCs w:val="20"/>
-        </w:rPr>
-        <w:t xml:space="preserve"> </w:t>
-      </w:r>
-      <w:proofErr w:type="spellStart"/>
-      <w:r>
-        <w:rPr>
-          <w:rFonts w:ascii="Courier New" w:hAnsi="Courier New" w:cs="Courier New"/>
-          <w:color w:val="BCBEC4"/>
-          <w:sz w:val="20"/>
-          <w:szCs w:val="20"/>
-        </w:rPr>
-        <w:t>itr</w:t>
-      </w:r>
-      <w:proofErr w:type="spellEnd"/>
-      <w:r>
-        <w:rPr>
-          <w:rFonts w:ascii="Courier New" w:hAnsi="Courier New" w:cs="Courier New"/>
-          <w:color w:val="BCBEC4"/>
-          <w:sz w:val="20"/>
-          <w:szCs w:val="20"/>
-        </w:rPr>
-        <w:t xml:space="preserve"> = </w:t>
+      <w:r>
+        <w:rPr>
+          <w:rFonts w:ascii="Courier New" w:hAnsi="Courier New" w:cs="Courier New"/>
+          <w:color w:val="BCBEC4"/>
+          <w:sz w:val="20"/>
+          <w:szCs w:val="20"/>
+        </w:rPr>
+        <w:t>IOException, InterruptedException {</w:t>
+      </w:r>
+      <w:r>
+        <w:rPr>
+          <w:rFonts w:ascii="Courier New" w:hAnsi="Courier New" w:cs="Courier New"/>
+          <w:color w:val="BCBEC4"/>
+          <w:sz w:val="20"/>
+          <w:szCs w:val="20"/>
+        </w:rPr>
+        <w:br/>
+        <w:t xml:space="preserve">    StringTokenizer itr = </w:t>
       </w:r>
       <w:r>
         <w:rPr>
@@ -3605,105 +2294,34 @@
         </w:rPr>
         <w:t xml:space="preserve">new </w:t>
       </w:r>
-      <w:proofErr w:type="spellStart"/>
-      <w:r>
-        <w:rPr>
-          <w:rFonts w:ascii="Courier New" w:hAnsi="Courier New" w:cs="Courier New"/>
-          <w:color w:val="BCBEC4"/>
-          <w:sz w:val="20"/>
-          <w:szCs w:val="20"/>
-        </w:rPr>
-        <w:t>StringTokenizer</w:t>
-      </w:r>
-      <w:proofErr w:type="spellEnd"/>
-      <w:r>
-        <w:rPr>
-          <w:rFonts w:ascii="Courier New" w:hAnsi="Courier New" w:cs="Courier New"/>
-          <w:color w:val="BCBEC4"/>
-          <w:sz w:val="20"/>
-          <w:szCs w:val="20"/>
-        </w:rPr>
-        <w:t>(</w:t>
-      </w:r>
-      <w:proofErr w:type="spellStart"/>
-      <w:r>
-        <w:rPr>
-          <w:rFonts w:ascii="Courier New" w:hAnsi="Courier New" w:cs="Courier New"/>
-          <w:color w:val="BCBEC4"/>
-          <w:sz w:val="20"/>
-          <w:szCs w:val="20"/>
-        </w:rPr>
-        <w:t>value.toString</w:t>
-      </w:r>
-      <w:proofErr w:type="spellEnd"/>
-      <w:r>
-        <w:rPr>
-          <w:rFonts w:ascii="Courier New" w:hAnsi="Courier New" w:cs="Courier New"/>
-          <w:color w:val="BCBEC4"/>
-          <w:sz w:val="20"/>
-          <w:szCs w:val="20"/>
-        </w:rPr>
-        <w:t>());</w:t>
-      </w:r>
-      <w:r>
-        <w:rPr>
-          <w:rFonts w:ascii="Courier New" w:hAnsi="Courier New" w:cs="Courier New"/>
-          <w:color w:val="BCBEC4"/>
-          <w:sz w:val="20"/>
-          <w:szCs w:val="20"/>
-        </w:rPr>
-        <w:br/>
-        <w:t xml:space="preserve">    String a = </w:t>
-      </w:r>
-      <w:proofErr w:type="spellStart"/>
-      <w:r>
-        <w:rPr>
-          <w:rFonts w:ascii="Courier New" w:hAnsi="Courier New" w:cs="Courier New"/>
-          <w:color w:val="BCBEC4"/>
-          <w:sz w:val="20"/>
-          <w:szCs w:val="20"/>
-        </w:rPr>
-        <w:t>itr.nextToken</w:t>
-      </w:r>
-      <w:proofErr w:type="spellEnd"/>
-      <w:r>
-        <w:rPr>
-          <w:rFonts w:ascii="Courier New" w:hAnsi="Courier New" w:cs="Courier New"/>
-          <w:color w:val="BCBEC4"/>
-          <w:sz w:val="20"/>
-          <w:szCs w:val="20"/>
-        </w:rPr>
-        <w:t>();</w:t>
-      </w:r>
-      <w:r>
-        <w:rPr>
-          <w:rFonts w:ascii="Courier New" w:hAnsi="Courier New" w:cs="Courier New"/>
-          <w:color w:val="BCBEC4"/>
-          <w:sz w:val="20"/>
-          <w:szCs w:val="20"/>
-        </w:rPr>
-        <w:br/>
-        <w:t xml:space="preserve">    String b = </w:t>
-      </w:r>
-      <w:proofErr w:type="spellStart"/>
-      <w:r>
-        <w:rPr>
-          <w:rFonts w:ascii="Courier New" w:hAnsi="Courier New" w:cs="Courier New"/>
-          <w:color w:val="BCBEC4"/>
-          <w:sz w:val="20"/>
-          <w:szCs w:val="20"/>
-        </w:rPr>
-        <w:t>itr.nextToken</w:t>
-      </w:r>
-      <w:proofErr w:type="spellEnd"/>
-      <w:r>
-        <w:rPr>
-          <w:rFonts w:ascii="Courier New" w:hAnsi="Courier New" w:cs="Courier New"/>
-          <w:color w:val="BCBEC4"/>
-          <w:sz w:val="20"/>
-          <w:szCs w:val="20"/>
-        </w:rPr>
-        <w:t>();</w:t>
+      <w:r>
+        <w:rPr>
+          <w:rFonts w:ascii="Courier New" w:hAnsi="Courier New" w:cs="Courier New"/>
+          <w:color w:val="BCBEC4"/>
+          <w:sz w:val="20"/>
+          <w:szCs w:val="20"/>
+        </w:rPr>
+        <w:t>StringTokenizer(value.toString());</w:t>
+      </w:r>
+      <w:r>
+        <w:rPr>
+          <w:rFonts w:ascii="Courier New" w:hAnsi="Courier New" w:cs="Courier New"/>
+          <w:color w:val="BCBEC4"/>
+          <w:sz w:val="20"/>
+          <w:szCs w:val="20"/>
+        </w:rPr>
+        <w:br/>
+        <w:t xml:space="preserve">    String a = itr.nextToken();</w:t>
+      </w:r>
+      <w:r>
+        <w:rPr>
+          <w:rFonts w:ascii="Courier New" w:hAnsi="Courier New" w:cs="Courier New"/>
+          <w:color w:val="BCBEC4"/>
+          <w:sz w:val="20"/>
+          <w:szCs w:val="20"/>
+        </w:rPr>
+        <w:br/>
+        <w:t xml:space="preserve">    String b = itr.nextToken();</w:t>
       </w:r>
       <w:r>
         <w:rPr>
@@ -3859,27 +2477,7 @@
           <w:sz w:val="20"/>
           <w:szCs w:val="20"/>
         </w:rPr>
-        <w:t>(!</w:t>
-      </w:r>
-      <w:proofErr w:type="spellStart"/>
-      <w:r>
-        <w:rPr>
-          <w:rFonts w:ascii="Courier New" w:hAnsi="Courier New" w:cs="Courier New"/>
-          <w:color w:val="BCBEC4"/>
-          <w:sz w:val="20"/>
-          <w:szCs w:val="20"/>
-        </w:rPr>
-        <w:t>a.equals</w:t>
-      </w:r>
-      <w:proofErr w:type="spellEnd"/>
-      <w:r>
-        <w:rPr>
-          <w:rFonts w:ascii="Courier New" w:hAnsi="Courier New" w:cs="Courier New"/>
-          <w:color w:val="BCBEC4"/>
-          <w:sz w:val="20"/>
-          <w:szCs w:val="20"/>
-        </w:rPr>
-        <w:t>(b)) {</w:t>
+        <w:t>(!a.equals(b)) {</w:t>
       </w:r>
       <w:r>
         <w:rPr>
@@ -3907,27 +2505,7 @@
           <w:sz w:val="20"/>
           <w:szCs w:val="20"/>
         </w:rPr>
-        <w:t>(</w:t>
-      </w:r>
-      <w:proofErr w:type="spellStart"/>
-      <w:r>
-        <w:rPr>
-          <w:rFonts w:ascii="Courier New" w:hAnsi="Courier New" w:cs="Courier New"/>
-          <w:color w:val="BCBEC4"/>
-          <w:sz w:val="20"/>
-          <w:szCs w:val="20"/>
-        </w:rPr>
-        <w:t>a.compareTo</w:t>
-      </w:r>
-      <w:proofErr w:type="spellEnd"/>
-      <w:r>
-        <w:rPr>
-          <w:rFonts w:ascii="Courier New" w:hAnsi="Courier New" w:cs="Courier New"/>
-          <w:color w:val="BCBEC4"/>
-          <w:sz w:val="20"/>
-          <w:szCs w:val="20"/>
-        </w:rPr>
-        <w:t xml:space="preserve">(b) &gt; </w:t>
+        <w:t xml:space="preserve">(a.compareTo(b) &gt; </w:t>
       </w:r>
       <w:r>
         <w:rPr>
@@ -3955,27 +2533,7 @@
           <w:szCs w:val="20"/>
         </w:rPr>
         <w:br/>
-        <w:t xml:space="preserve">            String </w:t>
-      </w:r>
-      <w:proofErr w:type="spellStart"/>
-      <w:r>
-        <w:rPr>
-          <w:rFonts w:ascii="Courier New" w:hAnsi="Courier New" w:cs="Courier New"/>
-          <w:color w:val="BCBEC4"/>
-          <w:sz w:val="20"/>
-          <w:szCs w:val="20"/>
-        </w:rPr>
-        <w:t>tmp</w:t>
-      </w:r>
-      <w:proofErr w:type="spellEnd"/>
-      <w:r>
-        <w:rPr>
-          <w:rFonts w:ascii="Courier New" w:hAnsi="Courier New" w:cs="Courier New"/>
-          <w:color w:val="BCBEC4"/>
-          <w:sz w:val="20"/>
-          <w:szCs w:val="20"/>
-        </w:rPr>
-        <w:t xml:space="preserve"> = a;</w:t>
+        <w:t xml:space="preserve">            String tmp = a;</w:t>
       </w:r>
       <w:r>
         <w:rPr>
@@ -3995,27 +2553,7 @@
           <w:szCs w:val="20"/>
         </w:rPr>
         <w:br/>
-        <w:t xml:space="preserve">            b = </w:t>
-      </w:r>
-      <w:proofErr w:type="spellStart"/>
-      <w:r>
-        <w:rPr>
-          <w:rFonts w:ascii="Courier New" w:hAnsi="Courier New" w:cs="Courier New"/>
-          <w:color w:val="BCBEC4"/>
-          <w:sz w:val="20"/>
-          <w:szCs w:val="20"/>
-        </w:rPr>
-        <w:t>tmp</w:t>
-      </w:r>
-      <w:proofErr w:type="spellEnd"/>
-      <w:r>
-        <w:rPr>
-          <w:rFonts w:ascii="Courier New" w:hAnsi="Courier New" w:cs="Courier New"/>
-          <w:color w:val="BCBEC4"/>
-          <w:sz w:val="20"/>
-          <w:szCs w:val="20"/>
-        </w:rPr>
-        <w:t>;</w:t>
+        <w:t xml:space="preserve">            b = tmp;</w:t>
       </w:r>
       <w:r>
         <w:rPr>
@@ -4035,27 +2573,7 @@
           <w:szCs w:val="20"/>
         </w:rPr>
         <w:br/>
-        <w:t xml:space="preserve">        </w:t>
-      </w:r>
-      <w:proofErr w:type="spellStart"/>
-      <w:r>
-        <w:rPr>
-          <w:rFonts w:ascii="Courier New" w:hAnsi="Courier New" w:cs="Courier New"/>
-          <w:color w:val="BCBEC4"/>
-          <w:sz w:val="20"/>
-          <w:szCs w:val="20"/>
-        </w:rPr>
-        <w:t>context.write</w:t>
-      </w:r>
-      <w:proofErr w:type="spellEnd"/>
-      <w:r>
-        <w:rPr>
-          <w:rFonts w:ascii="Courier New" w:hAnsi="Courier New" w:cs="Courier New"/>
-          <w:color w:val="BCBEC4"/>
-          <w:sz w:val="20"/>
-          <w:szCs w:val="20"/>
-        </w:rPr>
-        <w:t>(</w:t>
+        <w:t xml:space="preserve">        context.write(</w:t>
       </w:r>
       <w:r>
         <w:rPr>
@@ -4180,17 +2698,9 @@
     <w:p>
       <w:pPr>
         <w:spacing w:after="120"/>
-        <w:rPr>
-          <w:rFonts w:hint="eastAsia"/>
-        </w:rPr>
-      </w:pPr>
-    </w:p>
-    <w:p>
-      <w:pPr>
-        <w:rPr>
-          <w:rFonts w:hint="eastAsia"/>
-        </w:rPr>
-      </w:pPr>
+      </w:pPr>
+    </w:p>
+    <w:p>
       <w:r>
         <w:rPr>
           <w:rFonts w:ascii="微软雅黑" w:eastAsia="微软雅黑" w:hAnsi="微软雅黑" w:cstheme="majorBidi" w:hint="eastAsia"/>
@@ -4224,6 +2734,9 @@
     </w:p>
     <w:p>
       <w:r>
+        <w:rPr>
+          <w:noProof/>
+        </w:rPr>
         <w:drawing>
           <wp:inline distT="0" distB="0" distL="0" distR="0" wp14:anchorId="524E29D1" wp14:editId="7481AC6F">
             <wp:extent cx="2695490" cy="2490716"/>
@@ -4267,6 +2780,9 @@
         <w:t xml:space="preserve">      </w:t>
       </w:r>
       <w:r>
+        <w:rPr>
+          <w:noProof/>
+        </w:rPr>
         <w:drawing>
           <wp:inline distT="0" distB="0" distL="0" distR="0" wp14:anchorId="37BBD9D3" wp14:editId="426A7629">
             <wp:extent cx="1911254" cy="2475944"/>
@@ -4322,10 +2838,11 @@
       </w:r>
       <w:r>
         <w:rPr>
+          <w:rFonts w:hint="eastAsia"/>
           <w:b/>
           <w:bCs/>
         </w:rPr>
-        <w:t>4868</w:t>
+        <w:t>5424</w:t>
       </w:r>
       <w:r>
         <w:rPr>
@@ -4343,17 +2860,12 @@
       </w:r>
     </w:p>
     <w:p>
-      <w:pPr>
-        <w:rPr>
-          <w:rFonts w:hint="eastAsia"/>
-        </w:rPr>
-      </w:pPr>
       <w:r>
         <w:drawing>
-          <wp:inline distT="0" distB="0" distL="0" distR="0" wp14:anchorId="036F0992" wp14:editId="42538D99">
-            <wp:extent cx="5274310" cy="393700"/>
-            <wp:effectExtent l="0" t="0" r="2540" b="6350"/>
-            <wp:docPr id="1294944177" name="图片 1"/>
+          <wp:inline distT="0" distB="0" distL="0" distR="0" wp14:anchorId="06A8DD8E" wp14:editId="28FBA1AF">
+            <wp:extent cx="5274310" cy="309880"/>
+            <wp:effectExtent l="0" t="0" r="2540" b="0"/>
+            <wp:docPr id="228666420" name="图片 1"/>
             <wp:cNvGraphicFramePr>
               <a:graphicFrameLocks xmlns:a="http://schemas.openxmlformats.org/drawingml/2006/main" noChangeAspect="1"/>
             </wp:cNvGraphicFramePr>
@@ -4361,7 +2873,7 @@
               <a:graphicData uri="http://schemas.openxmlformats.org/drawingml/2006/picture">
                 <pic:pic xmlns:pic="http://schemas.openxmlformats.org/drawingml/2006/picture">
                   <pic:nvPicPr>
-                    <pic:cNvPr id="1294944177" name=""/>
+                    <pic:cNvPr id="228666420" name=""/>
                     <pic:cNvPicPr/>
                   </pic:nvPicPr>
                   <pic:blipFill>
@@ -4373,7 +2885,7 @@
                   <pic:spPr>
                     <a:xfrm>
                       <a:off x="0" y="0"/>
-                      <a:ext cx="5274310" cy="393700"/>
+                      <a:ext cx="5274310" cy="309880"/>
                     </a:xfrm>
                     <a:prstGeom prst="rect">
                       <a:avLst/>
@@ -4389,10 +2901,10 @@
     <w:p>
       <w:r>
         <w:drawing>
-          <wp:inline distT="0" distB="0" distL="0" distR="0" wp14:anchorId="27B389A5" wp14:editId="6D86E231">
-            <wp:extent cx="3787254" cy="1370760"/>
-            <wp:effectExtent l="0" t="0" r="3810" b="1270"/>
-            <wp:docPr id="864538183" name="图片 1"/>
+          <wp:inline distT="0" distB="0" distL="0" distR="0" wp14:anchorId="0A1B3E18" wp14:editId="03BE241C">
+            <wp:extent cx="5274310" cy="1297305"/>
+            <wp:effectExtent l="0" t="0" r="2540" b="0"/>
+            <wp:docPr id="1627183085" name="图片 1"/>
             <wp:cNvGraphicFramePr>
               <a:graphicFrameLocks xmlns:a="http://schemas.openxmlformats.org/drawingml/2006/main" noChangeAspect="1"/>
             </wp:cNvGraphicFramePr>
@@ -4400,7 +2912,7 @@
               <a:graphicData uri="http://schemas.openxmlformats.org/drawingml/2006/picture">
                 <pic:pic xmlns:pic="http://schemas.openxmlformats.org/drawingml/2006/picture">
                   <pic:nvPicPr>
-                    <pic:cNvPr id="864538183" name=""/>
+                    <pic:cNvPr id="1627183085" name=""/>
                     <pic:cNvPicPr/>
                   </pic:nvPicPr>
                   <pic:blipFill>
@@ -4412,7 +2924,7 @@
                   <pic:spPr>
                     <a:xfrm>
                       <a:off x="0" y="0"/>
-                      <a:ext cx="3803342" cy="1376583"/>
+                      <a:ext cx="5274310" cy="1297305"/>
                     </a:xfrm>
                     <a:prstGeom prst="rect">
                       <a:avLst/>
@@ -4436,6 +2948,9 @@
     </w:p>
     <w:p>
       <w:r>
+        <w:rPr>
+          <w:noProof/>
+        </w:rPr>
         <w:lastRenderedPageBreak/>
         <w:drawing>
           <wp:inline distT="0" distB="0" distL="0" distR="0" wp14:anchorId="59170213" wp14:editId="05099511">
@@ -4492,10 +3007,11 @@
       </w:r>
       <w:r>
         <w:rPr>
+          <w:rFonts w:hint="eastAsia"/>
           <w:b/>
           <w:bCs/>
         </w:rPr>
-        <w:t>13841</w:t>
+        <w:t>14890</w:t>
       </w:r>
       <w:r>
         <w:rPr>
@@ -4514,6 +3030,9 @@
     </w:p>
     <w:p>
       <w:r>
+        <w:rPr>
+          <w:noProof/>
+        </w:rPr>
         <w:drawing>
           <wp:inline distT="0" distB="0" distL="0" distR="0" wp14:anchorId="5D37EA1F" wp14:editId="46951799">
             <wp:extent cx="5274310" cy="463550"/>
@@ -4551,13 +3070,7 @@
         </w:drawing>
       </w:r>
     </w:p>
-    <w:p>
-      <w:pPr>
-        <w:rPr>
-          <w:rFonts w:hint="eastAsia"/>
-        </w:rPr>
-      </w:pPr>
-    </w:p>
+    <w:p/>
     <w:p>
       <w:pPr>
         <w:pStyle w:val="71e7dc79-1ff7-45e8-997d-0ebda3762b91"/>
@@ -4570,30 +3083,11 @@
       </w:r>
     </w:p>
     <w:p>
-      <w:pPr>
-        <w:rPr>
-          <w:rFonts w:hint="eastAsia"/>
-        </w:rPr>
-      </w:pPr>
-      <w:r>
-        <w:rPr>
-          <w:rFonts w:hint="eastAsia"/>
-        </w:rPr>
-        <w:t>Map2和Map3都没有实际的用处，只是为Reduce服务，平白多出来了两个步骤可能导致开销变大。通过合适的算法设计可能</w:t>
-      </w:r>
-      <w:proofErr w:type="gramStart"/>
-      <w:r>
-        <w:rPr>
-          <w:rFonts w:hint="eastAsia"/>
-        </w:rPr>
-        <w:t>能</w:t>
-      </w:r>
-      <w:proofErr w:type="gramEnd"/>
-      <w:r>
-        <w:rPr>
-          <w:rFonts w:hint="eastAsia"/>
-        </w:rPr>
-        <w:t>除去这两个步骤。</w:t>
+      <w:r>
+        <w:rPr>
+          <w:rFonts w:hint="eastAsia"/>
+        </w:rPr>
+        <w:t>Map2和Map3都没有实际的用处，只是为Reduce服务，平白多出来了两个步骤可能导致开销变大。通过合适的算法设计可能能除去这两个步骤。</w:t>
       </w:r>
     </w:p>
     <w:p>
@@ -4606,13 +3100,8 @@
         </w:rPr>
         <w:t xml:space="preserve">4. </w:t>
       </w:r>
-      <w:proofErr w:type="spellStart"/>
-      <w:r>
-        <w:t>WebUI</w:t>
-      </w:r>
-      <w:proofErr w:type="spellEnd"/>
-      <w:r>
-        <w:t xml:space="preserve"> </w:t>
+      <w:r>
+        <w:t xml:space="preserve">WebUI </w:t>
       </w:r>
       <w:r>
         <w:rPr>
@@ -4636,12 +3125,10 @@
       </w:r>
     </w:p>
     <w:p>
-      <w:pPr>
-        <w:rPr>
-          <w:rFonts w:hint="eastAsia"/>
-        </w:rPr>
-      </w:pPr>
-      <w:r>
+      <w:r>
+        <w:rPr>
+          <w:noProof/>
+        </w:rPr>
         <w:drawing>
           <wp:inline distT="0" distB="0" distL="0" distR="0" wp14:anchorId="0A90C970" wp14:editId="6AB1AD9B">
             <wp:extent cx="5274310" cy="2907665"/>
@@ -4689,12 +3176,10 @@
       </w:r>
     </w:p>
     <w:p>
-      <w:pPr>
-        <w:rPr>
-          <w:rFonts w:hint="eastAsia"/>
-        </w:rPr>
-      </w:pPr>
-      <w:r>
+      <w:r>
+        <w:rPr>
+          <w:noProof/>
+        </w:rPr>
         <w:drawing>
           <wp:inline distT="0" distB="0" distL="0" distR="0" wp14:anchorId="41F64885" wp14:editId="743E36F1">
             <wp:extent cx="5274310" cy="2848610"/>
@@ -5396,6 +3881,7 @@
   <w:style w:type="character" w:default="1" w:styleId="a0">
     <w:name w:val="Default Paragraph Font"/>
     <w:uiPriority w:val="1"/>
+    <w:semiHidden/>
     <w:unhideWhenUsed/>
   </w:style>
   <w:style w:type="table" w:default="1" w:styleId="a1">

--- a/lab3/实验报告.docx
+++ b/lab3/实验报告.docx
@@ -2701,6 +2701,22 @@
       </w:pPr>
     </w:p>
     <w:p>
+      <w:pPr>
+        <w:spacing w:after="120"/>
+      </w:pPr>
+    </w:p>
+    <w:p>
+      <w:pPr>
+        <w:spacing w:after="120"/>
+        <w:rPr>
+          <w:rFonts w:ascii="微软雅黑" w:eastAsia="微软雅黑" w:hAnsi="微软雅黑" w:cstheme="majorBidi"/>
+          <w:b/>
+          <w:bCs/>
+          <w:color w:val="000000"/>
+          <w:sz w:val="28"/>
+          <w:szCs w:val="32"/>
+        </w:rPr>
+      </w:pPr>
       <w:r>
         <w:rPr>
           <w:rFonts w:ascii="微软雅黑" w:eastAsia="微软雅黑" w:hAnsi="微软雅黑" w:cstheme="majorBidi" w:hint="eastAsia"/>
@@ -2710,7 +2726,213 @@
           <w:sz w:val="28"/>
           <w:szCs w:val="32"/>
         </w:rPr>
-        <w:t xml:space="preserve">2. </w:t>
+        <w:t>2. 程序执行方式介绍</w:t>
+      </w:r>
+    </w:p>
+    <w:p>
+      <w:pPr>
+        <w:spacing w:after="120"/>
+      </w:pPr>
+      <w:r>
+        <w:rPr>
+          <w:rFonts w:hint="eastAsia"/>
+        </w:rPr>
+        <w:t>源码放在/src/com/hadoop下。</w:t>
+      </w:r>
+    </w:p>
+    <w:p>
+      <w:pPr>
+        <w:spacing w:after="120"/>
+      </w:pPr>
+      <w:r>
+        <w:rPr>
+          <w:rFonts w:hint="eastAsia"/>
+        </w:rPr>
+        <w:t>其中，TriCount.java是专门处理完整的google数据集的代码（因为完整版的数据集的输入格式不一样，需要微调一下Map1中的处理）；</w:t>
+      </w:r>
+    </w:p>
+    <w:p>
+      <w:pPr>
+        <w:spacing w:after="120"/>
+      </w:pPr>
+      <w:r>
+        <w:rPr>
+          <w:rFonts w:hint="eastAsia"/>
+        </w:rPr>
+        <w:t>TriCount</w:t>
+      </w:r>
+      <w:r>
+        <w:rPr>
+          <w:rFonts w:hint="eastAsia"/>
+        </w:rPr>
+        <w:t>1</w:t>
+      </w:r>
+      <w:r>
+        <w:rPr>
+          <w:rFonts w:hint="eastAsia"/>
+        </w:rPr>
+        <w:t>.java</w:t>
+      </w:r>
+      <w:r>
+        <w:rPr>
+          <w:rFonts w:hint="eastAsia"/>
+        </w:rPr>
+        <w:t>是完成必做部分的代码；</w:t>
+      </w:r>
+    </w:p>
+    <w:p>
+      <w:pPr>
+        <w:spacing w:after="120"/>
+      </w:pPr>
+      <w:r>
+        <w:rPr>
+          <w:rFonts w:hint="eastAsia"/>
+        </w:rPr>
+        <w:t>TriCount</w:t>
+      </w:r>
+      <w:r>
+        <w:rPr>
+          <w:rFonts w:hint="eastAsia"/>
+        </w:rPr>
+        <w:t>2</w:t>
+      </w:r>
+      <w:r>
+        <w:rPr>
+          <w:rFonts w:hint="eastAsia"/>
+        </w:rPr>
+        <w:t>.java</w:t>
+      </w:r>
+      <w:r>
+        <w:rPr>
+          <w:rFonts w:hint="eastAsia"/>
+        </w:rPr>
+        <w:t>是完成选做部分的代码。</w:t>
+      </w:r>
+    </w:p>
+    <w:p>
+      <w:pPr>
+        <w:spacing w:after="120"/>
+      </w:pPr>
+    </w:p>
+    <w:p>
+      <w:pPr>
+        <w:spacing w:after="120"/>
+        <w:rPr>
+          <w:b/>
+          <w:bCs/>
+        </w:rPr>
+      </w:pPr>
+      <w:r>
+        <w:rPr>
+          <w:rFonts w:hint="eastAsia"/>
+          <w:b/>
+          <w:bCs/>
+        </w:rPr>
+        <w:t>如何运行：</w:t>
+      </w:r>
+    </w:p>
+    <w:p>
+      <w:pPr>
+        <w:spacing w:after="120"/>
+        <w:rPr>
+          <w:rFonts w:hint="eastAsia"/>
+        </w:rPr>
+      </w:pPr>
+      <w:r>
+        <w:rPr>
+          <w:rFonts w:hint="eastAsia"/>
+        </w:rPr>
+        <w:t>相应的源码都已经打包为了jar文件放在根目录下。其中，</w:t>
+      </w:r>
+      <w:r>
+        <w:rPr>
+          <w:rFonts w:hint="eastAsia"/>
+        </w:rPr>
+        <w:t>lab3.jar 是必做部分，lab3_bonus.jar是选做部分，lab3_full.jar是处理完整数据集的代码。</w:t>
+      </w:r>
+    </w:p>
+    <w:p>
+      <w:pPr>
+        <w:spacing w:after="120"/>
+      </w:pPr>
+    </w:p>
+    <w:p>
+      <w:pPr>
+        <w:spacing w:after="120"/>
+      </w:pPr>
+      <w:r>
+        <w:rPr>
+          <w:rFonts w:hint="eastAsia"/>
+        </w:rPr>
+        <w:t>执行指令：</w:t>
+      </w:r>
+    </w:p>
+    <w:p>
+      <w:pPr>
+        <w:spacing w:after="120"/>
+        <w:rPr>
+          <w:rFonts w:hint="eastAsia"/>
+        </w:rPr>
+      </w:pPr>
+      <w:r>
+        <w:t>J</w:t>
+      </w:r>
+      <w:r>
+        <w:rPr>
+          <w:rFonts w:hint="eastAsia"/>
+        </w:rPr>
+        <w:t>ar {jar所在目录}</w:t>
+      </w:r>
+      <w:r>
+        <w:t>\</w:t>
+      </w:r>
+      <w:r>
+        <w:rPr>
+          <w:rFonts w:hint="eastAsia"/>
+        </w:rPr>
+        <w:t>{jar名称}</w:t>
+      </w:r>
+      <w:r>
+        <w:t>.jar</w:t>
+      </w:r>
+      <w:r>
+        <w:rPr>
+          <w:rFonts w:hint="eastAsia"/>
+        </w:rPr>
+        <w:t xml:space="preserve"> </w:t>
+      </w:r>
+      <w:r>
+        <w:t>com.hadoop.TriCount</w:t>
+      </w:r>
+      <w:r>
+        <w:rPr>
+          <w:rFonts w:hint="eastAsia"/>
+        </w:rPr>
+        <w:t xml:space="preserve"> {input目录} {output目录}</w:t>
+      </w:r>
+    </w:p>
+    <w:p>
+      <w:r>
+        <w:rPr>
+          <w:rFonts w:ascii="微软雅黑" w:eastAsia="微软雅黑" w:hAnsi="微软雅黑" w:cstheme="majorBidi" w:hint="eastAsia"/>
+          <w:b/>
+          <w:bCs/>
+          <w:color w:val="000000"/>
+          <w:sz w:val="28"/>
+          <w:szCs w:val="32"/>
+        </w:rPr>
+        <w:t>3</w:t>
+      </w:r>
+      <w:r>
+        <w:rPr>
+          <w:rFonts w:ascii="微软雅黑" w:eastAsia="微软雅黑" w:hAnsi="微软雅黑" w:cstheme="majorBidi" w:hint="eastAsia"/>
+          <w:b/>
+          <w:bCs/>
+          <w:color w:val="000000"/>
+          <w:sz w:val="28"/>
+          <w:szCs w:val="32"/>
+        </w:rPr>
+        <w:t xml:space="preserve">. </w:t>
       </w:r>
       <w:r>
         <w:rPr>
@@ -2856,11 +3078,15 @@
         <w:rPr>
           <w:rFonts w:hint="eastAsia"/>
         </w:rPr>
+        <w:lastRenderedPageBreak/>
         <w:t>平台运行截图：（必做部分）</w:t>
       </w:r>
     </w:p>
     <w:p>
       <w:r>
+        <w:rPr>
+          <w:noProof/>
+        </w:rPr>
         <w:drawing>
           <wp:inline distT="0" distB="0" distL="0" distR="0" wp14:anchorId="06A8DD8E" wp14:editId="28FBA1AF">
             <wp:extent cx="5274310" cy="309880"/>
@@ -2900,6 +3126,9 @@
     </w:p>
     <w:p>
       <w:r>
+        <w:rPr>
+          <w:noProof/>
+        </w:rPr>
         <w:drawing>
           <wp:inline distT="0" distB="0" distL="0" distR="0" wp14:anchorId="0A1B3E18" wp14:editId="03BE241C">
             <wp:extent cx="5274310" cy="1297305"/>
@@ -2951,7 +3180,6 @@
         <w:rPr>
           <w:noProof/>
         </w:rPr>
-        <w:lastRenderedPageBreak/>
         <w:drawing>
           <wp:inline distT="0" distB="0" distL="0" distR="0" wp14:anchorId="59170213" wp14:editId="05099511">
             <wp:extent cx="2715812" cy="2040341"/>
@@ -3072,6 +3300,126 @@
     </w:p>
     <w:p/>
     <w:p>
+      <w:r>
+        <w:rPr>
+          <w:rFonts w:hint="eastAsia"/>
+        </w:rPr>
+        <w:t>使用完整数据集进行测试，得出三角形个数为：</w:t>
+      </w:r>
+      <w:r>
+        <w:rPr>
+          <w:rFonts w:hint="eastAsia"/>
+          <w:b/>
+          <w:bCs/>
+        </w:rPr>
+        <w:t>1403204</w:t>
+      </w:r>
+      <w:r>
+        <w:rPr>
+          <w:rFonts w:hint="eastAsia"/>
+        </w:rPr>
+        <w:t>个。</w:t>
+      </w:r>
+    </w:p>
+    <w:p>
+      <w:r>
+        <w:rPr>
+          <w:noProof/>
+        </w:rPr>
+        <w:drawing>
+          <wp:inline distT="0" distB="0" distL="0" distR="0" wp14:anchorId="00EAA15B" wp14:editId="7A7A4A89">
+            <wp:extent cx="5274310" cy="250190"/>
+            <wp:effectExtent l="0" t="0" r="2540" b="0"/>
+            <wp:docPr id="1072283926" name="图片 1"/>
+            <wp:cNvGraphicFramePr>
+              <a:graphicFrameLocks xmlns:a="http://schemas.openxmlformats.org/drawingml/2006/main" noChangeAspect="1"/>
+            </wp:cNvGraphicFramePr>
+            <a:graphic xmlns:a="http://schemas.openxmlformats.org/drawingml/2006/main">
+              <a:graphicData uri="http://schemas.openxmlformats.org/drawingml/2006/picture">
+                <pic:pic xmlns:pic="http://schemas.openxmlformats.org/drawingml/2006/picture">
+                  <pic:nvPicPr>
+                    <pic:cNvPr id="1072283926" name=""/>
+                    <pic:cNvPicPr/>
+                  </pic:nvPicPr>
+                  <pic:blipFill>
+                    <a:blip r:embed="rId11"/>
+                    <a:stretch>
+                      <a:fillRect/>
+                    </a:stretch>
+                  </pic:blipFill>
+                  <pic:spPr>
+                    <a:xfrm>
+                      <a:off x="0" y="0"/>
+                      <a:ext cx="5274310" cy="250190"/>
+                    </a:xfrm>
+                    <a:prstGeom prst="rect">
+                      <a:avLst/>
+                    </a:prstGeom>
+                  </pic:spPr>
+                </pic:pic>
+              </a:graphicData>
+            </a:graphic>
+          </wp:inline>
+        </w:drawing>
+      </w:r>
+    </w:p>
+    <w:p>
+      <w:r>
+        <w:rPr>
+          <w:noProof/>
+        </w:rPr>
+        <w:lastRenderedPageBreak/>
+        <w:drawing>
+          <wp:inline distT="0" distB="0" distL="0" distR="0" wp14:anchorId="0E36392B" wp14:editId="26800883">
+            <wp:extent cx="4623207" cy="1561849"/>
+            <wp:effectExtent l="0" t="0" r="6350" b="635"/>
+            <wp:docPr id="406817590" name="图片 1"/>
+            <wp:cNvGraphicFramePr>
+              <a:graphicFrameLocks xmlns:a="http://schemas.openxmlformats.org/drawingml/2006/main" noChangeAspect="1"/>
+            </wp:cNvGraphicFramePr>
+            <a:graphic xmlns:a="http://schemas.openxmlformats.org/drawingml/2006/main">
+              <a:graphicData uri="http://schemas.openxmlformats.org/drawingml/2006/picture">
+                <pic:pic xmlns:pic="http://schemas.openxmlformats.org/drawingml/2006/picture">
+                  <pic:nvPicPr>
+                    <pic:cNvPr id="0" name="Picture 1"/>
+                    <pic:cNvPicPr>
+                      <a:picLocks noChangeAspect="1" noChangeArrowheads="1"/>
+                    </pic:cNvPicPr>
+                  </pic:nvPicPr>
+                  <pic:blipFill>
+                    <a:blip r:embed="rId12">
+                      <a:extLst>
+                        <a:ext uri="{28A0092B-C50C-407E-A947-70E740481C1C}">
+                          <a14:useLocalDpi xmlns:a14="http://schemas.microsoft.com/office/drawing/2010/main" val="0"/>
+                        </a:ext>
+                      </a:extLst>
+                    </a:blip>
+                    <a:srcRect/>
+                    <a:stretch>
+                      <a:fillRect/>
+                    </a:stretch>
+                  </pic:blipFill>
+                  <pic:spPr bwMode="auto">
+                    <a:xfrm>
+                      <a:off x="0" y="0"/>
+                      <a:ext cx="4636306" cy="1566274"/>
+                    </a:xfrm>
+                    <a:prstGeom prst="rect">
+                      <a:avLst/>
+                    </a:prstGeom>
+                    <a:noFill/>
+                    <a:ln>
+                      <a:noFill/>
+                    </a:ln>
+                  </pic:spPr>
+                </pic:pic>
+              </a:graphicData>
+            </a:graphic>
+          </wp:inline>
+        </w:drawing>
+      </w:r>
+    </w:p>
+    <w:p>
       <w:pPr>
         <w:pStyle w:val="71e7dc79-1ff7-45e8-997d-0ebda3762b91"/>
       </w:pPr>
@@ -3145,7 +3493,7 @@
                     <pic:cNvPicPr/>
                   </pic:nvPicPr>
                   <pic:blipFill>
-                    <a:blip r:embed="rId11"/>
+                    <a:blip r:embed="rId13"/>
                     <a:stretch>
                       <a:fillRect/>
                     </a:stretch>
@@ -3171,15 +3519,15 @@
         <w:rPr>
           <w:rFonts w:hint="eastAsia"/>
         </w:rPr>
+        <w:t>选做部分的实验：</w:t>
+      </w:r>
+    </w:p>
+    <w:p>
+      <w:r>
+        <w:rPr>
+          <w:noProof/>
+        </w:rPr>
         <w:lastRenderedPageBreak/>
-        <w:t>选做部分的实验：</w:t>
-      </w:r>
-    </w:p>
-    <w:p>
-      <w:r>
-        <w:rPr>
-          <w:noProof/>
-        </w:rPr>
         <w:drawing>
           <wp:inline distT="0" distB="0" distL="0" distR="0" wp14:anchorId="41F64885" wp14:editId="743E36F1">
             <wp:extent cx="5274310" cy="2848610"/>
@@ -3196,7 +3544,7 @@
                     <pic:cNvPicPr/>
                   </pic:nvPicPr>
                   <pic:blipFill>
-                    <a:blip r:embed="rId12"/>
+                    <a:blip r:embed="rId14"/>
                     <a:stretch>
                       <a:fillRect/>
                     </a:stretch>
@@ -3226,6 +3574,57 @@
       <w:pPr>
         <w:pStyle w:val="acbfdd8b-e11b-4d36-88ff-6049b138f862"/>
       </w:pPr>
+      <w:r>
+        <w:rPr>
+          <w:rFonts w:hint="eastAsia"/>
+        </w:rPr>
+        <w:t>最后使用完整的测试数据集进行了测试。实验截图：</w:t>
+      </w:r>
+    </w:p>
+    <w:p>
+      <w:pPr>
+        <w:pStyle w:val="acbfdd8b-e11b-4d36-88ff-6049b138f862"/>
+      </w:pPr>
+      <w:r>
+        <w:rPr>
+          <w:noProof/>
+        </w:rPr>
+        <w:drawing>
+          <wp:inline distT="0" distB="0" distL="0" distR="0" wp14:anchorId="12E55926" wp14:editId="5B058D3C">
+            <wp:extent cx="5274310" cy="2974975"/>
+            <wp:effectExtent l="0" t="0" r="2540" b="0"/>
+            <wp:docPr id="224413812" name="图片 1"/>
+            <wp:cNvGraphicFramePr>
+              <a:graphicFrameLocks xmlns:a="http://schemas.openxmlformats.org/drawingml/2006/main" noChangeAspect="1"/>
+            </wp:cNvGraphicFramePr>
+            <a:graphic xmlns:a="http://schemas.openxmlformats.org/drawingml/2006/main">
+              <a:graphicData uri="http://schemas.openxmlformats.org/drawingml/2006/picture">
+                <pic:pic xmlns:pic="http://schemas.openxmlformats.org/drawingml/2006/picture">
+                  <pic:nvPicPr>
+                    <pic:cNvPr id="224413812" name=""/>
+                    <pic:cNvPicPr/>
+                  </pic:nvPicPr>
+                  <pic:blipFill>
+                    <a:blip r:embed="rId15"/>
+                    <a:stretch>
+                      <a:fillRect/>
+                    </a:stretch>
+                  </pic:blipFill>
+                  <pic:spPr>
+                    <a:xfrm>
+                      <a:off x="0" y="0"/>
+                      <a:ext cx="5274310" cy="2974975"/>
+                    </a:xfrm>
+                    <a:prstGeom prst="rect">
+                      <a:avLst/>
+                    </a:prstGeom>
+                  </pic:spPr>
+                </pic:pic>
+              </a:graphicData>
+            </a:graphic>
+          </wp:inline>
+        </w:drawing>
+      </w:r>
     </w:p>
     <w:sectPr>
       <w:pgSz w:w="11906" w:h="16838"/>
